--- a/Documentation/Teodor_Grigor_19412013_CSY1044_19-20.docx
+++ b/Documentation/Teodor_Grigor_19412013_CSY1044_19-20.docx
@@ -1,9 +1,12 @@
 
 <file path=word/document.xml><?xml version="1.0" encoding="utf-8"?>
-<w:document xmlns:wpc="http://schemas.microsoft.com/office/word/2010/wordprocessingCanvas" xmlns:cx="http://schemas.microsoft.com/office/drawing/2014/chartex" xmlns:cx1="http://schemas.microsoft.com/office/drawing/2015/9/8/chartex" xmlns:cx2="http://schemas.microsoft.com/office/drawing/2015/10/21/chartex" xmlns:cx3="http://schemas.microsoft.com/office/drawing/2016/5/9/chartex" xmlns:cx4="http://schemas.microsoft.com/office/drawing/2016/5/10/chartex" xmlns:cx5="http://schemas.microsoft.com/office/drawing/2016/5/11/chartex" xmlns:cx6="http://schemas.microsoft.com/office/drawing/2016/5/12/chartex" xmlns:cx7="http://schemas.microsoft.com/office/drawing/2016/5/13/chartex" xmlns:cx8="http://schemas.microsoft.com/office/drawing/2016/5/14/chartex" xmlns:mc="http://schemas.openxmlformats.org/markup-compatibility/2006" xmlns:aink="http://schemas.microsoft.com/office/drawing/2016/ink" xmlns:am3d="http://schemas.microsoft.com/office/drawing/2017/model3d" xmlns:o="urn:schemas-microsoft-com:office:office" xmlns:r="http://schemas.openxmlformats.org/officeDocument/2006/relationships" xmlns:m="http://schemas.openxmlformats.org/officeDocument/2006/math" xmlns:v="urn:schemas-microsoft-com:vml" xmlns:wp14="http://schemas.microsoft.com/office/word/2010/wordprocessingDrawing" xmlns:wp="http://schemas.openxmlformats.org/drawingml/2006/wordprocessingDrawing" xmlns:w10="urn:schemas-microsoft-com:office:word" xmlns:w="http://schemas.openxmlformats.org/wordprocessingml/2006/main" xmlns:w14="http://schemas.microsoft.com/office/word/2010/wordml" xmlns:w15="http://schemas.microsoft.com/office/word/2012/wordml" xmlns:w16cid="http://schemas.microsoft.com/office/word/2016/wordml/cid" xmlns:w16se="http://schemas.microsoft.com/office/word/2015/wordml/symex" xmlns:wpg="http://schemas.microsoft.com/office/word/2010/wordprocessingGroup" xmlns:wpi="http://schemas.microsoft.com/office/word/2010/wordprocessingInk" xmlns:wne="http://schemas.microsoft.com/office/word/2006/wordml" xmlns:wps="http://schemas.microsoft.com/office/word/2010/wordprocessingShape" mc:Ignorable="w14 w15 w16se w16cid wp14">
+<w:document xmlns:wpc="http://schemas.microsoft.com/office/word/2010/wordprocessingCanvas" xmlns:cx="http://schemas.microsoft.com/office/drawing/2014/chartex" xmlns:cx1="http://schemas.microsoft.com/office/drawing/2015/9/8/chartex" xmlns:cx2="http://schemas.microsoft.com/office/drawing/2015/10/21/chartex" xmlns:cx3="http://schemas.microsoft.com/office/drawing/2016/5/9/chartex" xmlns:cx4="http://schemas.microsoft.com/office/drawing/2016/5/10/chartex" xmlns:cx5="http://schemas.microsoft.com/office/drawing/2016/5/11/chartex" xmlns:cx6="http://schemas.microsoft.com/office/drawing/2016/5/12/chartex" xmlns:cx7="http://schemas.microsoft.com/office/drawing/2016/5/13/chartex" xmlns:cx8="http://schemas.microsoft.com/office/drawing/2016/5/14/chartex" xmlns:mc="http://schemas.openxmlformats.org/markup-compatibility/2006" xmlns:aink="http://schemas.microsoft.com/office/drawing/2016/ink" xmlns:am3d="http://schemas.microsoft.com/office/drawing/2017/model3d" xmlns:o="urn:schemas-microsoft-com:office:office" xmlns:r="http://schemas.openxmlformats.org/officeDocument/2006/relationships" xmlns:m="http://schemas.openxmlformats.org/officeDocument/2006/math" xmlns:v="urn:schemas-microsoft-com:vml" xmlns:wp14="http://schemas.microsoft.com/office/word/2010/wordprocessingDrawing" xmlns:wp="http://schemas.openxmlformats.org/drawingml/2006/wordprocessingDrawing" xmlns:w10="urn:schemas-microsoft-com:office:word" xmlns:w="http://schemas.openxmlformats.org/wordprocessingml/2006/main" xmlns:w14="http://schemas.microsoft.com/office/word/2010/wordml" xmlns:w15="http://schemas.microsoft.com/office/word/2012/wordml" xmlns:w16cex="http://schemas.microsoft.com/office/word/2018/wordml/cex" xmlns:w16cid="http://schemas.microsoft.com/office/word/2016/wordml/cid" xmlns:w16="http://schemas.microsoft.com/office/word/2018/wordml" xmlns:w16se="http://schemas.microsoft.com/office/word/2015/wordml/symex" xmlns:wpg="http://schemas.microsoft.com/office/word/2010/wordprocessingGroup" xmlns:wpi="http://schemas.microsoft.com/office/word/2010/wordprocessingInk" xmlns:wne="http://schemas.microsoft.com/office/word/2006/wordml" xmlns:wps="http://schemas.microsoft.com/office/word/2010/wordprocessingShape" mc:Ignorable="w14 w15 w16se w16cid w16 w16cex wp14">
   <w:body>
     <w:sdt>
       <w:sdtPr>
+        <w:rPr>
+          <w:rFonts w:ascii="Times New Roman" w:eastAsia="Times New Roman" w:hAnsi="Times New Roman" w:cs="Times New Roman"/>
+        </w:rPr>
         <w:id w:val="-1480060343"/>
         <w:docPartObj>
           <w:docPartGallery w:val="Cover Pages"/>
@@ -12,7 +15,7 @@
       </w:sdtPr>
       <w:sdtEndPr>
         <w:rPr>
-          <w:rFonts w:ascii="Carlito" w:eastAsia="Times New Roman" w:hAnsi="Times New Roman" w:cs="Times New Roman"/>
+          <w:rFonts w:ascii="Carlito"/>
           <w:color w:val="FFFFFF"/>
           <w:sz w:val="28"/>
         </w:rPr>
@@ -54,13 +57,14 @@
                           <w:tag w:val=""/>
                           <w:id w:val="-650599894"/>
                           <w:dataBinding w:prefixMappings="xmlns:ns0='http://schemas.microsoft.com/office/2006/coverPageProps' " w:xpath="/ns0:CoverPageProperties[1]/ns0:PublishDate[1]" w:storeItemID="{55AF091B-3C7A-41E3-B477-F2FDAA23CFDA}"/>
-                          <w:date w:fullDate="2020-02-25T00:00:00Z">
+                          <w:date w:fullDate="2020-08-18T00:00:00Z">
                             <w:dateFormat w:val="M/d/yyyy"/>
                             <w:lid w:val="en-US"/>
                             <w:storeMappedDataAs w:val="dateTime"/>
                             <w:calendar w:val="gregorian"/>
                           </w:date>
                         </w:sdtPr>
+                        <w:sdtEndPr/>
                         <w:sdtContent>
                           <w:p>
                             <w:pPr>
@@ -78,7 +82,7 @@
                                 <w:sz w:val="28"/>
                                 <w:szCs w:val="28"/>
                               </w:rPr>
-                              <w:t>2/25/2020</w:t>
+                              <w:t>8/18/2020</w:t>
                             </w:r>
                           </w:p>
                         </w:sdtContent>
@@ -223,6 +227,7 @@
                           <w:dataBinding w:prefixMappings="xmlns:ns0='http://purl.org/dc/elements/1.1/' xmlns:ns1='http://schemas.openxmlformats.org/package/2006/metadata/core-properties' " w:xpath="/ns1:coreProperties[1]/ns0:creator[1]" w:storeItemID="{6C3C8BC8-F283-45AE-878A-BAB7291924A1}"/>
                           <w:text/>
                         </w:sdtPr>
+                        <w:sdtEndPr/>
                         <w:sdtContent>
                           <w:r>
                             <w:rPr>
@@ -259,6 +264,7 @@
                           <w:dataBinding w:prefixMappings="xmlns:ns0='http://schemas.openxmlformats.org/officeDocument/2006/extended-properties' " w:xpath="/ns0:Properties[1]/ns0:Company[1]" w:storeItemID="{6668398D-A668-4E3E-A5EB-62B293D839F1}"/>
                           <w:text/>
                         </w:sdtPr>
+                        <w:sdtEndPr/>
                         <w:sdtContent>
                           <w:r>
                             <w:rPr>
@@ -309,6 +315,7 @@
                           <w:dataBinding w:prefixMappings="xmlns:ns0='http://purl.org/dc/elements/1.1/' xmlns:ns1='http://schemas.openxmlformats.org/package/2006/metadata/core-properties' " w:xpath="/ns1:coreProperties[1]/ns0:title[1]" w:storeItemID="{6C3C8BC8-F283-45AE-878A-BAB7291924A1}"/>
                           <w:text/>
                         </w:sdtPr>
+                        <w:sdtEndPr/>
                         <w:sdtContent>
                           <w:r>
                             <w:rPr>
@@ -317,7 +324,7 @@
                               <w:sz w:val="72"/>
                               <w:szCs w:val="72"/>
                             </w:rPr>
-                            <w:t>Dai Makai-Mura</w:t>
+                            <w:t>Fishy Waters</w:t>
                           </w:r>
                         </w:sdtContent>
                       </w:sdt>
@@ -344,6 +351,7 @@
                           <w:dataBinding w:prefixMappings="xmlns:ns0='http://purl.org/dc/elements/1.1/' xmlns:ns1='http://schemas.openxmlformats.org/package/2006/metadata/core-properties' " w:xpath="/ns1:coreProperties[1]/ns0:subject[1]" w:storeItemID="{6C3C8BC8-F283-45AE-878A-BAB7291924A1}"/>
                           <w:text/>
                         </w:sdtPr>
+                        <w:sdtEndPr/>
                         <w:sdtContent>
                           <w:r>
                             <w:rPr>
@@ -351,7 +359,7 @@
                               <w:sz w:val="36"/>
                               <w:szCs w:val="36"/>
                             </w:rPr>
-                            <w:t>Game Techniques Assignment 1</w:t>
+                            <w:t>Video Game Architecture &amp; Optimisation</w:t>
                           </w:r>
                         </w:sdtContent>
                       </w:sdt>
@@ -406,15 +414,7 @@
           <w:color w:val="481246"/>
           <w:sz w:val="32"/>
         </w:rPr>
-        <w:t>C</w:t>
-      </w:r>
-      <w:r>
-        <w:rPr>
-          <w:rFonts w:ascii="Trebuchet MS"/>
-          <w:color w:val="481246"/>
-          <w:sz w:val="32"/>
-        </w:rPr>
-        <w:t>ontents</w:t>
+        <w:t>Contents</w:t>
       </w:r>
     </w:p>
     <w:sdt>
@@ -726,7 +726,13 @@
           </w:pPr>
           <w:hyperlink w:anchor="_bookmark7" w:history="1">
             <w:r>
-              <w:t>Planning</w:t>
+              <w:t>Algorit</w:t>
+            </w:r>
+            <w:r>
+              <w:t>h</w:t>
+            </w:r>
+            <w:r>
+              <w:t>m Optimisation Strategy</w:t>
             </w:r>
             <w:r>
               <w:tab/>
@@ -782,40 +788,6 @@
             </w:r>
           </w:hyperlink>
         </w:p>
-        <w:p>
-          <w:pPr>
-            <w:pStyle w:val="TOC1"/>
-            <w:numPr>
-              <w:ilvl w:val="0"/>
-              <w:numId w:val="3"/>
-            </w:numPr>
-            <w:tabs>
-              <w:tab w:val="left" w:pos="1696"/>
-              <w:tab w:val="right" w:leader="dot" w:pos="10241"/>
-            </w:tabs>
-            <w:spacing w:before="121"/>
-            <w:ind w:left="1695" w:hanging="476"/>
-            <w:rPr>
-              <w:rFonts w:ascii="Carlito"/>
-              <w:b w:val="0"/>
-            </w:rPr>
-          </w:pPr>
-          <w:hyperlink w:anchor="_bookmark9" w:history="1">
-            <w:r>
-              <w:t>References</w:t>
-            </w:r>
-            <w:r>
-              <w:tab/>
-            </w:r>
-            <w:r>
-              <w:rPr>
-                <w:rFonts w:ascii="Carlito"/>
-                <w:b w:val="0"/>
-              </w:rPr>
-              <w:t>13</w:t>
-            </w:r>
-          </w:hyperlink>
-        </w:p>
       </w:sdtContent>
     </w:sdt>
     <w:p>
@@ -824,7 +796,12 @@
           <w:rFonts w:ascii="Carlito"/>
         </w:rPr>
         <w:sectPr>
-          <w:footerReference w:type="default" r:id="rId9"/>
+          <w:headerReference w:type="even" r:id="rId9"/>
+          <w:headerReference w:type="default" r:id="rId10"/>
+          <w:footerReference w:type="even" r:id="rId11"/>
+          <w:footerReference w:type="default" r:id="rId12"/>
+          <w:headerReference w:type="first" r:id="rId13"/>
+          <w:footerReference w:type="first" r:id="rId14"/>
           <w:pgSz w:w="11910" w:h="16840"/>
           <w:pgMar w:top="1400" w:right="220" w:bottom="1200" w:left="220" w:header="0" w:footer="1000" w:gutter="0"/>
           <w:pgNumType w:start="1"/>
@@ -873,7 +850,7 @@
     </w:p>
     <w:p>
       <w:pPr>
-        <w:spacing w:line="259" w:lineRule="auto"/>
+        <w:spacing w:line="360" w:lineRule="auto"/>
         <w:ind w:left="1134" w:right="1264"/>
         <w:jc w:val="both"/>
         <w:rPr>
@@ -886,35 +863,60 @@
           <w:sz w:val="24"/>
           <w:szCs w:val="24"/>
         </w:rPr>
-        <w:t xml:space="preserve">Dai Makai-Mura is a Japanese game (in English is translated as Ghouls ‘n Ghosts) and it is classified as side-scrolling game. It was originally released as an Arcade Game in 1988. This game has </w:t>
-      </w:r>
-      <w:r>
-        <w:rPr>
-          <w:sz w:val="24"/>
-          <w:szCs w:val="24"/>
-        </w:rPr>
-        <w:t>a story about the Knight Arthur that needs to defeat the evil Lucifer and therefore restore the souls of ‘</w:t>
-      </w:r>
-      <w:proofErr w:type="spellStart"/>
-      <w:r>
-        <w:rPr>
-          <w:sz w:val="24"/>
-          <w:szCs w:val="24"/>
-        </w:rPr>
-        <w:t>Prin-Prin</w:t>
-      </w:r>
-      <w:proofErr w:type="spellEnd"/>
-      <w:r>
-        <w:rPr>
-          <w:sz w:val="24"/>
-          <w:szCs w:val="24"/>
-        </w:rPr>
-        <w:t>’ and the ones from the people.</w:t>
-      </w:r>
-    </w:p>
-    <w:p>
-      <w:pPr>
-        <w:spacing w:line="259" w:lineRule="auto"/>
+        <w:t>Fishy Waters is classified as a sport-racing game. As the main description</w:t>
+      </w:r>
+      <w:r>
+        <w:rPr>
+          <w:sz w:val="24"/>
+          <w:szCs w:val="24"/>
+        </w:rPr>
+        <w:t>,</w:t>
+      </w:r>
+      <w:r>
+        <w:rPr>
+          <w:sz w:val="24"/>
+          <w:szCs w:val="24"/>
+        </w:rPr>
+        <w:t xml:space="preserve"> it has the following sentence:</w:t>
+      </w:r>
+      <w:r>
+        <w:t xml:space="preserve"> </w:t>
+      </w:r>
+      <w:r>
+        <w:t>“</w:t>
+      </w:r>
+      <w:r>
+        <w:rPr>
+          <w:sz w:val="24"/>
+          <w:szCs w:val="24"/>
+        </w:rPr>
+        <w:t>Catch fish, sell them for gold and upgrade your kit to catch even more fish.</w:t>
+      </w:r>
+      <w:r>
+        <w:rPr>
+          <w:sz w:val="24"/>
+          <w:szCs w:val="24"/>
+        </w:rPr>
+        <w:t xml:space="preserve">”. The game has as </w:t>
+      </w:r>
+      <w:r>
+        <w:rPr>
+          <w:sz w:val="24"/>
+          <w:szCs w:val="24"/>
+        </w:rPr>
+        <w:t>the</w:t>
+      </w:r>
+      <w:r>
+        <w:rPr>
+          <w:sz w:val="24"/>
+          <w:szCs w:val="24"/>
+        </w:rPr>
+        <w:t xml:space="preserve"> main character a man on a boat and he attempts to catch fish to improve its tools or to extend the area where he can catch fish.</w:t>
+      </w:r>
+    </w:p>
+    <w:p>
+      <w:pPr>
+        <w:spacing w:line="360" w:lineRule="auto"/>
         <w:ind w:left="1134" w:right="1264"/>
         <w:jc w:val="both"/>
         <w:rPr>
@@ -927,27 +929,12 @@
           <w:sz w:val="24"/>
           <w:szCs w:val="24"/>
         </w:rPr>
-        <w:t>This game has a total of 6 levels, each level having a different theme and story. But in order to unlock the 5</w:t>
-      </w:r>
-      <w:r>
-        <w:rPr>
-          <w:sz w:val="24"/>
-          <w:szCs w:val="24"/>
-          <w:vertAlign w:val="superscript"/>
-        </w:rPr>
-        <w:t>th</w:t>
-      </w:r>
-      <w:r>
-        <w:rPr>
-          <w:sz w:val="24"/>
-          <w:szCs w:val="24"/>
-        </w:rPr>
-        <w:t xml:space="preserve"> level Arthur needs to play and win the levels from 1 to 5 twice because they have a different symbolic.</w:t>
-      </w:r>
-    </w:p>
-    <w:p>
-      <w:pPr>
-        <w:spacing w:line="259" w:lineRule="auto"/>
+        <w:t>The game contains water elements as well as ground elements. The boat can navigate on the water and based on the user progress new maps are unlocked with new features as well.</w:t>
+      </w:r>
+    </w:p>
+    <w:p>
+      <w:pPr>
+        <w:spacing w:line="360" w:lineRule="auto"/>
         <w:ind w:left="1134" w:right="1264"/>
         <w:jc w:val="both"/>
         <w:rPr>
@@ -960,23 +947,35 @@
           <w:sz w:val="24"/>
           <w:szCs w:val="24"/>
         </w:rPr>
-        <w:t xml:space="preserve">This game is </w:t>
-      </w:r>
-      <w:proofErr w:type="gramStart"/>
-      <w:r>
-        <w:rPr>
-          <w:sz w:val="24"/>
-          <w:szCs w:val="24"/>
-        </w:rPr>
-        <w:t>similar to</w:t>
-      </w:r>
-      <w:proofErr w:type="gramEnd"/>
-      <w:r>
-        <w:rPr>
-          <w:sz w:val="24"/>
-          <w:szCs w:val="24"/>
-        </w:rPr>
-        <w:t xml:space="preserve"> the Ghosts ‘n Goblins which is another game from the same sequel.</w:t>
+        <w:t>In my version of the game</w:t>
+      </w:r>
+      <w:r>
+        <w:rPr>
+          <w:sz w:val="24"/>
+          <w:szCs w:val="24"/>
+        </w:rPr>
+        <w:t>,</w:t>
+      </w:r>
+      <w:r>
+        <w:rPr>
+          <w:sz w:val="24"/>
+          <w:szCs w:val="24"/>
+        </w:rPr>
+        <w:t xml:space="preserve"> the main character is a person who wears red and it is on a boat made of woods. The boat can navigate only on the water surface, the same as in the original game and in some places are stones in the water</w:t>
+      </w:r>
+      <w:r>
+        <w:rPr>
+          <w:sz w:val="24"/>
+          <w:szCs w:val="24"/>
+        </w:rPr>
+        <w:t>, therefore,</w:t>
+      </w:r>
+      <w:r>
+        <w:rPr>
+          <w:sz w:val="24"/>
+          <w:szCs w:val="24"/>
+        </w:rPr>
+        <w:t xml:space="preserve"> the player can not attempt to navigate through there with the boat because it is impossible.</w:t>
       </w:r>
     </w:p>
     <w:p>
@@ -1042,7 +1041,7 @@
     </w:p>
     <w:p>
       <w:pPr>
-        <w:spacing w:line="259" w:lineRule="auto"/>
+        <w:spacing w:line="360" w:lineRule="auto"/>
         <w:ind w:left="1134" w:right="1264"/>
         <w:jc w:val="both"/>
         <w:rPr>
@@ -1055,44 +1054,33 @@
           <w:sz w:val="24"/>
           <w:szCs w:val="24"/>
         </w:rPr>
-        <w:t xml:space="preserve">The game objective is to win the entire game, but even if it may seem that you need to play only 6 levels to win it has </w:t>
-      </w:r>
-      <w:proofErr w:type="gramStart"/>
-      <w:r>
-        <w:rPr>
-          <w:sz w:val="24"/>
-          <w:szCs w:val="24"/>
-        </w:rPr>
-        <w:t>actually 11</w:t>
-      </w:r>
-      <w:proofErr w:type="gramEnd"/>
-      <w:r>
-        <w:rPr>
-          <w:sz w:val="24"/>
-          <w:szCs w:val="24"/>
-        </w:rPr>
-        <w:t xml:space="preserve"> because the player needs to play the levels from 1 to 5 twice. The main objective is to defeat the evil (Lucifer) and restore the souls of </w:t>
-      </w:r>
-      <w:proofErr w:type="spellStart"/>
-      <w:r>
-        <w:rPr>
-          <w:sz w:val="24"/>
-          <w:szCs w:val="24"/>
-        </w:rPr>
-        <w:t>Prin-Prin</w:t>
-      </w:r>
-      <w:proofErr w:type="spellEnd"/>
-      <w:r>
-        <w:rPr>
-          <w:sz w:val="24"/>
-          <w:szCs w:val="24"/>
-        </w:rPr>
-        <w:t xml:space="preserve"> and the people.</w:t>
-      </w:r>
-    </w:p>
-    <w:p>
-      <w:pPr>
-        <w:spacing w:line="259" w:lineRule="auto"/>
+        <w:t xml:space="preserve">The objective is to catch as many fish you can to sell them and get </w:t>
+      </w:r>
+      <w:r>
+        <w:rPr>
+          <w:sz w:val="24"/>
+          <w:szCs w:val="24"/>
+        </w:rPr>
+        <w:t>some coins, coins that you can use to improve the boat tools as well as the in</w:t>
+      </w:r>
+      <w:r>
+        <w:rPr>
+          <w:sz w:val="24"/>
+          <w:szCs w:val="24"/>
+        </w:rPr>
+        <w:t>-</w:t>
+      </w:r>
+      <w:r>
+        <w:rPr>
+          <w:sz w:val="24"/>
+          <w:szCs w:val="24"/>
+        </w:rPr>
+        <w:t>game features such as increasing the map.</w:t>
+      </w:r>
+    </w:p>
+    <w:p>
+      <w:pPr>
+        <w:spacing w:line="360" w:lineRule="auto"/>
         <w:ind w:left="1134" w:right="1264"/>
         <w:jc w:val="both"/>
         <w:rPr>
@@ -1105,12 +1093,54 @@
           <w:sz w:val="24"/>
           <w:szCs w:val="24"/>
         </w:rPr>
-        <w:t>While jumping you can jump twice, this means that you have a chance to jump higher or to dodge and enemy. While jumping f you hit treasures of gold than it is going to rain with gold for a few seconds, gold that you can pick.</w:t>
-      </w:r>
-    </w:p>
-    <w:p>
-      <w:pPr>
-        <w:spacing w:line="259" w:lineRule="auto"/>
+        <w:t>T</w:t>
+      </w:r>
+      <w:r>
+        <w:rPr>
+          <w:sz w:val="24"/>
+          <w:szCs w:val="24"/>
+        </w:rPr>
+        <w:t>o catch a fish the boat should be near one (the fish can be recognized very easy on the water – it is represented as a small rectangle with a blue lighter than the colo</w:t>
+      </w:r>
+      <w:r>
+        <w:rPr>
+          <w:sz w:val="24"/>
+          <w:szCs w:val="24"/>
+        </w:rPr>
+        <w:t>u</w:t>
+      </w:r>
+      <w:r>
+        <w:rPr>
+          <w:sz w:val="24"/>
+          <w:szCs w:val="24"/>
+        </w:rPr>
+        <w:t>r of the water) and the mini</w:t>
+      </w:r>
+      <w:r>
+        <w:rPr>
+          <w:sz w:val="24"/>
+          <w:szCs w:val="24"/>
+        </w:rPr>
+        <w:t>-</w:t>
+      </w:r>
+      <w:r>
+        <w:rPr>
+          <w:sz w:val="24"/>
+          <w:szCs w:val="24"/>
+        </w:rPr>
+        <w:t xml:space="preserve">game will automatically pop-up </w:t>
+      </w:r>
+      <w:r>
+        <w:rPr>
+          <w:sz w:val="24"/>
+          <w:szCs w:val="24"/>
+        </w:rPr>
+        <w:t>in the middle of the screen. The mini-game is made of a random series of arrow keys and its objective is to let the player press the relevant arrow key with the one shown in the mini-game. The number of keys is randomized and it can be from a series made of 3 keys to up to 6 arrow keys. In case that the user fails to press the key then the fish will be lost.</w:t>
+      </w:r>
+    </w:p>
+    <w:p>
+      <w:pPr>
+        <w:spacing w:line="360" w:lineRule="auto"/>
         <w:ind w:left="1134" w:right="1264"/>
         <w:jc w:val="both"/>
         <w:rPr>
@@ -1123,50 +1153,33 @@
           <w:sz w:val="24"/>
           <w:szCs w:val="24"/>
         </w:rPr>
-        <w:t xml:space="preserve">In order to be able to defeat Lucifer you need to pick up the special weapon that is appearing only the second time when you play the levels from 1 to 5. In this game there are different sets of equipment such as </w:t>
-      </w:r>
-      <w:r>
-        <w:rPr>
-          <w:sz w:val="24"/>
-          <w:szCs w:val="24"/>
-        </w:rPr>
-        <w:t>armor</w:t>
-      </w:r>
-      <w:r>
-        <w:rPr>
-          <w:sz w:val="24"/>
-          <w:szCs w:val="24"/>
-        </w:rPr>
-        <w:t xml:space="preserve">, and special weapon. The </w:t>
-      </w:r>
-      <w:r>
-        <w:rPr>
-          <w:sz w:val="24"/>
-          <w:szCs w:val="24"/>
-        </w:rPr>
-        <w:t>armor</w:t>
-      </w:r>
-      <w:r>
-        <w:rPr>
-          <w:sz w:val="24"/>
-          <w:szCs w:val="24"/>
-        </w:rPr>
-        <w:t xml:space="preserve"> let’s the player to rel</w:t>
-      </w:r>
-      <w:r>
-        <w:rPr>
-          <w:sz w:val="24"/>
-          <w:szCs w:val="24"/>
-        </w:rPr>
-        <w:t>ea</w:t>
-      </w:r>
-      <w:r>
-        <w:rPr>
-          <w:sz w:val="24"/>
-          <w:szCs w:val="24"/>
-        </w:rPr>
-        <w:t>se a powerful magical attack, while the weapons give the player the possibility to attack (use) a special attack.</w:t>
-      </w:r>
+        <w:t>The shop screen objective is to let the player know what features/tools can be bought with coins</w:t>
+      </w:r>
+      <w:r>
+        <w:rPr>
+          <w:sz w:val="24"/>
+          <w:szCs w:val="24"/>
+        </w:rPr>
+        <w:t>, therefore,</w:t>
+      </w:r>
+      <w:r>
+        <w:rPr>
+          <w:sz w:val="24"/>
+          <w:szCs w:val="24"/>
+        </w:rPr>
+        <w:t xml:space="preserve"> he/she will know exactly how many fish should be caught to be able to buy that item.</w:t>
+      </w:r>
+    </w:p>
+    <w:p>
+      <w:pPr>
+        <w:spacing w:line="360" w:lineRule="auto"/>
+        <w:ind w:left="1134" w:right="1264"/>
+        <w:jc w:val="both"/>
+        <w:rPr>
+          <w:sz w:val="24"/>
+          <w:szCs w:val="24"/>
+        </w:rPr>
+      </w:pPr>
     </w:p>
     <w:p>
       <w:pPr>
@@ -1227,45 +1240,50 @@
     <w:p>
       <w:pPr>
         <w:pStyle w:val="BodyText"/>
-        <w:spacing w:before="161" w:line="259" w:lineRule="auto"/>
-        <w:ind w:left="1134" w:right="1222"/>
-        <w:jc w:val="both"/>
-      </w:pPr>
-      <w:r>
-        <w:t>The player can play only with one character which is Arthur, but this character is fully customizable with weapons and armors. Each weapon and/or armor has its specialties; overall the weapons and the armors give you different types of special attacks.</w:t>
-      </w:r>
-    </w:p>
-    <w:p>
-      <w:pPr>
-        <w:pStyle w:val="BodyText"/>
-        <w:spacing w:before="161" w:line="259" w:lineRule="auto"/>
-        <w:ind w:left="1134" w:right="1222"/>
-        <w:jc w:val="both"/>
-      </w:pPr>
-      <w:r>
-        <w:t xml:space="preserve">The </w:t>
-      </w:r>
-      <w:proofErr w:type="gramStart"/>
-      <w:r>
-        <w:t>enemies</w:t>
-      </w:r>
-      <w:proofErr w:type="gramEnd"/>
-      <w:r>
-        <w:t xml:space="preserve"> character are non-playable characters but they can affect your status such as giving damage and in the end if you don’t manage to badge their attacks you will be defeated because you are out of health. </w:t>
-      </w:r>
-    </w:p>
-    <w:p>
-      <w:pPr>
-        <w:pStyle w:val="BodyText"/>
-        <w:spacing w:before="161" w:line="259" w:lineRule="auto"/>
-        <w:ind w:left="1134" w:right="1222"/>
-        <w:jc w:val="both"/>
-      </w:pPr>
-      <w:r>
-        <w:t>The playable character is the main character, Arthur. You can control his movements, attacks and even the equipment. By movements, I mean that you can jump or move left/right.</w:t>
-      </w:r>
-      <w:bookmarkStart w:id="3" w:name="_GoBack"/>
-      <w:bookmarkEnd w:id="3"/>
+        <w:spacing w:before="120" w:after="120" w:line="360" w:lineRule="auto"/>
+        <w:ind w:left="1134" w:right="1225"/>
+        <w:jc w:val="both"/>
+      </w:pPr>
+      <w:r>
+        <w:t xml:space="preserve">In the original game the player can navigate with the boat on the water anywhere as long as that part of </w:t>
+      </w:r>
+      <w:r>
+        <w:t xml:space="preserve">the </w:t>
+      </w:r>
+      <w:r>
+        <w:t>water is unlocked. In my game the principle is the same – the boat can not navigate outside of the wate</w:t>
+      </w:r>
+      <w:r>
+        <w:t>r (the player can not attempt to navigate on the ground – in the game is represented as some nuances of green)</w:t>
+      </w:r>
+      <w:r>
+        <w:t>.</w:t>
+      </w:r>
+    </w:p>
+    <w:p>
+      <w:pPr>
+        <w:pStyle w:val="BodyText"/>
+        <w:spacing w:before="120" w:after="120" w:line="360" w:lineRule="auto"/>
+        <w:ind w:left="1134" w:right="1225"/>
+        <w:jc w:val="both"/>
+      </w:pPr>
+      <w:r>
+        <w:t>The mini-game automatically pop up when the user is near a fish – this means that the fish should be in the next square, a square that is near the boat location. The mini-game is automatically generated every time when it pop ups therefore the player can not attempt to memorize the sequence of the keys and the order that they appear in the mini-game because it won’t help him/her to catch the fish. If the player attempts to press an arrow key then if it is the right one the key will change otherwise the mini-game will automatically close due to the wrong key pressed – this event is also happening when the player fails to press the requested arrow key.</w:t>
+      </w:r>
+    </w:p>
+    <w:p>
+      <w:pPr>
+        <w:pStyle w:val="BodyText"/>
+        <w:spacing w:before="120" w:after="120" w:line="360" w:lineRule="auto"/>
+        <w:ind w:left="1134" w:right="1225"/>
+        <w:jc w:val="both"/>
+      </w:pPr>
+      <w:r>
+        <w:t xml:space="preserve">For the shop front the buttons are colored based on the player’s coins as follows: if the player is able to buy that item (tool, upgrade or feature) then the button will be colored with green otherwise it will be red. </w:t>
+      </w:r>
+      <w:r>
+        <w:t>The player can buy the entire map – this means that the map will be opened therefore the player can navigate in new areas to catch the fish, the player can increase the boat speed up to 6 times – this means that the player will be able to navigate on the water faster than at the beginning. The last available item is the player boat which can be upgraded therefore an advanced image of boat will appear (not available in the current version). It is to be noted that all the purchases made can not be restored or to get the coins back if you want to downgrade – this option is not available either.</w:t>
+      </w:r>
     </w:p>
     <w:p>
       <w:pPr>
@@ -1299,8 +1317,8 @@
         <w:ind w:left="2480" w:hanging="361"/>
         <w:jc w:val="left"/>
       </w:pPr>
-      <w:bookmarkStart w:id="4" w:name="_bookmark3"/>
-      <w:bookmarkEnd w:id="4"/>
+      <w:bookmarkStart w:id="3" w:name="_bookmark3"/>
+      <w:bookmarkEnd w:id="3"/>
       <w:r>
         <w:lastRenderedPageBreak/>
         <w:t>Screen flow diagrams, Characters, NPC, Background</w:t>
@@ -1331,6 +1349,187 @@
     </w:p>
     <w:p>
       <w:pPr>
+        <w:spacing w:line="360" w:lineRule="auto"/>
+        <w:ind w:left="1134" w:right="1264"/>
+        <w:jc w:val="both"/>
+        <w:rPr>
+          <w:sz w:val="24"/>
+          <w:szCs w:val="24"/>
+        </w:rPr>
+      </w:pPr>
+      <w:r>
+        <w:rPr>
+          <w:sz w:val="24"/>
+          <w:szCs w:val="24"/>
+        </w:rPr>
+        <w:t>The assets used in the game are created using the RectangleShape</w:t>
+      </w:r>
+      <w:r>
+        <w:rPr>
+          <w:sz w:val="24"/>
+          <w:szCs w:val="24"/>
+        </w:rPr>
+        <w:t>, therefore,</w:t>
+      </w:r>
+      <w:r>
+        <w:rPr>
+          <w:sz w:val="24"/>
+          <w:szCs w:val="24"/>
+        </w:rPr>
+        <w:t xml:space="preserve"> all of the</w:t>
+      </w:r>
+      <w:r>
+        <w:rPr>
+          <w:sz w:val="24"/>
+          <w:szCs w:val="24"/>
+        </w:rPr>
+        <w:t>m</w:t>
+      </w:r>
+      <w:r>
+        <w:rPr>
+          <w:sz w:val="24"/>
+          <w:szCs w:val="24"/>
+        </w:rPr>
+        <w:t xml:space="preserve"> are primitive but the overall game design is of high quality – all the sprites were created by me so there is no need for referencing.</w:t>
+      </w:r>
+    </w:p>
+    <w:p>
+      <w:pPr>
+        <w:spacing w:line="360" w:lineRule="auto"/>
+        <w:ind w:left="1134" w:right="1264"/>
+        <w:jc w:val="both"/>
+        <w:rPr>
+          <w:sz w:val="24"/>
+          <w:szCs w:val="24"/>
+        </w:rPr>
+      </w:pPr>
+      <w:r>
+        <w:rPr>
+          <w:sz w:val="24"/>
+          <w:szCs w:val="24"/>
+        </w:rPr>
+        <w:t>The backgrounds for all the screens are made of rectangles with the window size and with a default colo</w:t>
+      </w:r>
+      <w:r>
+        <w:rPr>
+          <w:sz w:val="24"/>
+          <w:szCs w:val="24"/>
+        </w:rPr>
+        <w:t>u</w:t>
+      </w:r>
+      <w:r>
+        <w:rPr>
+          <w:sz w:val="24"/>
+          <w:szCs w:val="24"/>
+        </w:rPr>
+        <w:t>r. The only screen that has a different background that can be seen with multiple col</w:t>
+      </w:r>
+      <w:r>
+        <w:rPr>
+          <w:sz w:val="24"/>
+          <w:szCs w:val="24"/>
+        </w:rPr>
+        <w:t>our</w:t>
+      </w:r>
+      <w:r>
+        <w:rPr>
+          <w:sz w:val="24"/>
+          <w:szCs w:val="24"/>
+        </w:rPr>
+        <w:t>s is the game screen where the map is the background – the map is made of water, which is blue, grass, which can be of 2 colo</w:t>
+      </w:r>
+      <w:r>
+        <w:rPr>
+          <w:sz w:val="24"/>
+          <w:szCs w:val="24"/>
+        </w:rPr>
+        <w:t>u</w:t>
+      </w:r>
+      <w:r>
+        <w:rPr>
+          <w:sz w:val="24"/>
+          <w:szCs w:val="24"/>
+        </w:rPr>
+        <w:t>rs of green –light green and a darker one, stone, which is made of 3 layers of gr</w:t>
+      </w:r>
+      <w:r>
+        <w:rPr>
+          <w:sz w:val="24"/>
+          <w:szCs w:val="24"/>
+        </w:rPr>
+        <w:t>e</w:t>
+      </w:r>
+      <w:r>
+        <w:rPr>
+          <w:sz w:val="24"/>
+          <w:szCs w:val="24"/>
+        </w:rPr>
+        <w:t>y, the fish, which is the same colo</w:t>
+      </w:r>
+      <w:r>
+        <w:rPr>
+          <w:sz w:val="24"/>
+          <w:szCs w:val="24"/>
+        </w:rPr>
+        <w:t>u</w:t>
+      </w:r>
+      <w:r>
+        <w:rPr>
+          <w:sz w:val="24"/>
+          <w:szCs w:val="24"/>
+        </w:rPr>
+        <w:t>r as the water but it is lighter, the harbo</w:t>
+      </w:r>
+      <w:r>
+        <w:rPr>
+          <w:sz w:val="24"/>
+          <w:szCs w:val="24"/>
+        </w:rPr>
+        <w:t>u</w:t>
+      </w:r>
+      <w:r>
+        <w:rPr>
+          <w:sz w:val="24"/>
+          <w:szCs w:val="24"/>
+        </w:rPr>
+        <w:t>r, which is colo</w:t>
+      </w:r>
+      <w:r>
+        <w:rPr>
+          <w:sz w:val="24"/>
+          <w:szCs w:val="24"/>
+        </w:rPr>
+        <w:t>u</w:t>
+      </w:r>
+      <w:r>
+        <w:rPr>
+          <w:sz w:val="24"/>
+          <w:szCs w:val="24"/>
+        </w:rPr>
+        <w:t>red with yellow and the boat.</w:t>
+      </w:r>
+    </w:p>
+    <w:p>
+      <w:pPr>
+        <w:spacing w:line="360" w:lineRule="auto"/>
+        <w:ind w:left="1134" w:right="1264"/>
+        <w:jc w:val="both"/>
+        <w:rPr>
+          <w:sz w:val="24"/>
+          <w:szCs w:val="24"/>
+        </w:rPr>
+      </w:pPr>
+      <w:r>
+        <w:rPr>
+          <w:sz w:val="24"/>
+          <w:szCs w:val="24"/>
+        </w:rPr>
+        <w:t>The boat contains orange and brown- for the boat, and red and pink for the human body, which can be seen on the boat.</w:t>
+      </w:r>
+    </w:p>
+    <w:p>
+      <w:pPr>
+        <w:jc w:val="center"/>
         <w:rPr>
           <w:sz w:val="18"/>
         </w:rPr>
@@ -1340,6 +1539,60 @@
           <w:cols w:space="720"/>
         </w:sectPr>
       </w:pPr>
+      <w:r>
+        <w:rPr>
+          <w:noProof/>
+          <w:sz w:val="18"/>
+        </w:rPr>
+        <w:drawing>
+          <wp:inline distT="0" distB="0" distL="0" distR="0" wp14:anchorId="3600EB46" wp14:editId="6D7B6867">
+            <wp:extent cx="4105910" cy="3536950"/>
+            <wp:effectExtent l="0" t="0" r="0" b="0"/>
+            <wp:docPr id="2" name="Picture 2"/>
+            <wp:cNvGraphicFramePr>
+              <a:graphicFrameLocks xmlns:a="http://schemas.openxmlformats.org/drawingml/2006/main" noChangeAspect="1"/>
+            </wp:cNvGraphicFramePr>
+            <a:graphic xmlns:a="http://schemas.openxmlformats.org/drawingml/2006/main">
+              <a:graphicData uri="http://schemas.openxmlformats.org/drawingml/2006/picture">
+                <pic:pic xmlns:pic="http://schemas.openxmlformats.org/drawingml/2006/picture">
+                  <pic:nvPicPr>
+                    <pic:cNvPr id="0" name="Picture 2"/>
+                    <pic:cNvPicPr>
+                      <a:picLocks noChangeAspect="1" noChangeArrowheads="1"/>
+                    </pic:cNvPicPr>
+                  </pic:nvPicPr>
+                  <pic:blipFill>
+                    <a:blip r:embed="rId15">
+                      <a:extLst>
+                        <a:ext uri="{28A0092B-C50C-407E-A947-70E740481C1C}">
+                          <a14:useLocalDpi xmlns:a14="http://schemas.microsoft.com/office/drawing/2010/main" val="0"/>
+                        </a:ext>
+                      </a:extLst>
+                    </a:blip>
+                    <a:srcRect/>
+                    <a:stretch>
+                      <a:fillRect/>
+                    </a:stretch>
+                  </pic:blipFill>
+                  <pic:spPr bwMode="auto">
+                    <a:xfrm>
+                      <a:off x="0" y="0"/>
+                      <a:ext cx="4105910" cy="3536950"/>
+                    </a:xfrm>
+                    <a:prstGeom prst="rect">
+                      <a:avLst/>
+                    </a:prstGeom>
+                    <a:noFill/>
+                    <a:ln>
+                      <a:noFill/>
+                    </a:ln>
+                  </pic:spPr>
+                </pic:pic>
+              </a:graphicData>
+            </a:graphic>
+          </wp:inline>
+        </w:drawing>
+      </w:r>
     </w:p>
     <w:p>
       <w:pPr>
@@ -1354,8 +1607,8 @@
         <w:ind w:left="5250" w:hanging="361"/>
         <w:jc w:val="left"/>
       </w:pPr>
-      <w:bookmarkStart w:id="5" w:name="_bookmark4"/>
-      <w:bookmarkEnd w:id="5"/>
+      <w:bookmarkStart w:id="4" w:name="_bookmark4"/>
+      <w:bookmarkEnd w:id="4"/>
       <w:r>
         <w:lastRenderedPageBreak/>
         <w:t>Pseudo design</w:t>
@@ -1364,11 +1617,380 @@
     <w:p>
       <w:pPr>
         <w:pStyle w:val="BodyText"/>
+        <w:ind w:left="1219" w:right="1225"/>
+        <w:jc w:val="both"/>
+      </w:pPr>
+      <w:r>
+        <w:t>Run the game</w:t>
+      </w:r>
+    </w:p>
+    <w:p>
+      <w:pPr>
+        <w:pStyle w:val="BodyText"/>
+        <w:ind w:left="1219" w:right="1225"/>
+        <w:jc w:val="both"/>
+      </w:pPr>
+      <w:r>
+        <w:t>If the game started then</w:t>
+      </w:r>
+    </w:p>
+    <w:p>
+      <w:pPr>
+        <w:pStyle w:val="BodyText"/>
+        <w:ind w:left="1219" w:right="1225"/>
+        <w:jc w:val="both"/>
+      </w:pPr>
+      <w:r>
+        <w:t xml:space="preserve">      The splash screen will be shown</w:t>
+      </w:r>
+    </w:p>
+    <w:p>
+      <w:pPr>
+        <w:pStyle w:val="BodyText"/>
+        <w:ind w:left="1219" w:right="1225"/>
+        <w:jc w:val="both"/>
+      </w:pPr>
+      <w:r>
+        <w:t>If the splash screen was shown for 2 seconds then</w:t>
+      </w:r>
+    </w:p>
+    <w:p>
+      <w:pPr>
+        <w:pStyle w:val="BodyText"/>
+        <w:ind w:left="1219" w:right="1225"/>
+        <w:jc w:val="both"/>
+      </w:pPr>
+      <w:r>
+        <w:t xml:space="preserve">      The game menu will be shown</w:t>
+      </w:r>
+    </w:p>
+    <w:p>
+      <w:pPr>
+        <w:pStyle w:val="BodyText"/>
+        <w:ind w:left="1219" w:right="1225"/>
+        <w:jc w:val="both"/>
+      </w:pPr>
+      <w:r>
+        <w:t>If the game menu is shown then</w:t>
+      </w:r>
+    </w:p>
+    <w:p>
+      <w:pPr>
+        <w:pStyle w:val="BodyText"/>
+        <w:ind w:left="1219" w:right="1225"/>
+        <w:jc w:val="both"/>
+      </w:pPr>
+      <w:r>
+        <w:t xml:space="preserve">      If the Exit button is clicked then</w:t>
+      </w:r>
+    </w:p>
+    <w:p>
+      <w:pPr>
+        <w:pStyle w:val="BodyText"/>
+        <w:ind w:left="1219" w:right="1225"/>
+        <w:jc w:val="both"/>
+      </w:pPr>
+      <w:r>
+        <w:t xml:space="preserve">            The game is closed</w:t>
+      </w:r>
+    </w:p>
+    <w:p>
+      <w:pPr>
+        <w:pStyle w:val="BodyText"/>
+        <w:ind w:left="1219" w:right="1225"/>
+        <w:jc w:val="both"/>
+      </w:pPr>
+      <w:r>
+        <w:t xml:space="preserve">      If the How to play button is pressed then</w:t>
+      </w:r>
+    </w:p>
+    <w:p>
+      <w:pPr>
+        <w:pStyle w:val="BodyText"/>
+        <w:ind w:left="1219" w:right="1225"/>
+        <w:jc w:val="both"/>
+      </w:pPr>
+      <w:r>
+        <w:t xml:space="preserve">            The Instruction screen is shown</w:t>
+      </w:r>
+    </w:p>
+    <w:p>
+      <w:pPr>
+        <w:pStyle w:val="BodyText"/>
+        <w:ind w:left="1219" w:right="1225"/>
+        <w:jc w:val="both"/>
+      </w:pPr>
+      <w:r>
+        <w:t xml:space="preserve">      If the Play button is pressed then</w:t>
+      </w:r>
+    </w:p>
+    <w:p>
+      <w:pPr>
+        <w:pStyle w:val="BodyText"/>
+        <w:ind w:left="1219" w:right="1225"/>
+        <w:jc w:val="both"/>
+      </w:pPr>
+      <w:r>
+        <w:t xml:space="preserve">            The Level selector screen will be shown</w:t>
+      </w:r>
+    </w:p>
+    <w:p>
+      <w:pPr>
+        <w:pStyle w:val="BodyText"/>
+        <w:ind w:left="1219" w:right="1225"/>
+        <w:jc w:val="both"/>
+      </w:pPr>
+      <w:r>
+        <w:t>If the instruction screen is shown then</w:t>
+      </w:r>
+    </w:p>
+    <w:p>
+      <w:pPr>
+        <w:pStyle w:val="BodyText"/>
+        <w:ind w:left="1219" w:right="1225"/>
+        <w:jc w:val="both"/>
+      </w:pPr>
+      <w:r>
+        <w:t xml:space="preserve">      If the Back button is pressed then</w:t>
+      </w:r>
+    </w:p>
+    <w:p>
+      <w:pPr>
+        <w:pStyle w:val="BodyText"/>
+        <w:ind w:left="1219" w:right="1225"/>
+        <w:jc w:val="both"/>
+      </w:pPr>
+      <w:r>
+        <w:t xml:space="preserve">            The game menu will be shown</w:t>
+      </w:r>
+    </w:p>
+    <w:p>
+      <w:pPr>
+        <w:pStyle w:val="BodyText"/>
+        <w:ind w:left="1219" w:right="1225"/>
+        <w:jc w:val="both"/>
+      </w:pPr>
+      <w:r>
+        <w:t>If the level screen selector is shown then</w:t>
+      </w:r>
+    </w:p>
+    <w:p>
+      <w:pPr>
+        <w:pStyle w:val="BodyText"/>
+        <w:ind w:left="1219" w:right="1225"/>
+        <w:jc w:val="both"/>
+      </w:pPr>
+      <w:r>
+        <w:t xml:space="preserve">      If the Back button is pressed then</w:t>
+      </w:r>
+    </w:p>
+    <w:p>
+      <w:pPr>
+        <w:pStyle w:val="BodyText"/>
+        <w:ind w:left="1219" w:right="1225"/>
+        <w:jc w:val="both"/>
+      </w:pPr>
+      <w:r>
+        <w:t xml:space="preserve">            The game menu will be shown</w:t>
+      </w:r>
+    </w:p>
+    <w:p>
+      <w:pPr>
+        <w:pStyle w:val="BodyText"/>
+        <w:ind w:left="1219" w:right="1225"/>
+        <w:jc w:val="both"/>
+      </w:pPr>
+      <w:r>
+        <w:t xml:space="preserve">      If </w:t>
+      </w:r>
+      <w:r>
+        <w:t>the Start New Game button is pressed</w:t>
+      </w:r>
+      <w:r>
+        <w:t xml:space="preserve"> then</w:t>
+      </w:r>
+    </w:p>
+    <w:p>
+      <w:pPr>
+        <w:pStyle w:val="BodyText"/>
+        <w:ind w:left="1219" w:right="1225"/>
+        <w:jc w:val="both"/>
+      </w:pPr>
+      <w:r>
+        <w:t xml:space="preserve">            The game screen will be shown with </w:t>
+      </w:r>
+      <w:r>
+        <w:t xml:space="preserve">the user progress </w:t>
+      </w:r>
+      <w:r>
+        <w:t>reset to default</w:t>
+      </w:r>
+    </w:p>
+    <w:p>
+      <w:pPr>
+        <w:pStyle w:val="BodyText"/>
+        <w:ind w:left="1219" w:right="1225"/>
+        <w:jc w:val="both"/>
+      </w:pPr>
+      <w:r>
+        <w:t>If the game screen is shown then</w:t>
+      </w:r>
+    </w:p>
+    <w:p>
+      <w:pPr>
+        <w:pStyle w:val="BodyText"/>
+        <w:ind w:left="1219" w:right="1225"/>
+        <w:jc w:val="both"/>
+      </w:pPr>
+      <w:r>
+        <w:t xml:space="preserve">      The elements are shown in the game window</w:t>
+      </w:r>
+    </w:p>
+    <w:p>
+      <w:pPr>
+        <w:pStyle w:val="BodyText"/>
+        <w:ind w:left="1219" w:right="1225"/>
+        <w:jc w:val="both"/>
+      </w:pPr>
+      <w:r>
+        <w:t xml:space="preserve">      If the </w:t>
+      </w:r>
+      <w:r>
+        <w:t>arrow keys</w:t>
+      </w:r>
+      <w:r>
+        <w:t xml:space="preserve"> </w:t>
+      </w:r>
+      <w:r>
+        <w:t>are</w:t>
+      </w:r>
+      <w:r>
+        <w:t xml:space="preserve"> pressed then</w:t>
+      </w:r>
+    </w:p>
+    <w:p>
+      <w:pPr>
+        <w:pStyle w:val="BodyText"/>
+        <w:ind w:left="1219" w:right="1225"/>
+        <w:jc w:val="both"/>
+      </w:pPr>
+      <w:r>
+        <w:t xml:space="preserve">            If the next position is water then</w:t>
+      </w:r>
+    </w:p>
+    <w:p>
+      <w:pPr>
+        <w:pStyle w:val="BodyText"/>
+        <w:ind w:left="1219" w:right="1225"/>
+        <w:jc w:val="both"/>
+      </w:pPr>
+      <w:r>
+        <w:t xml:space="preserve">      </w:t>
+      </w:r>
+      <w:r>
+        <w:t xml:space="preserve">            The </w:t>
+      </w:r>
+      <w:r>
+        <w:t>boat</w:t>
+      </w:r>
+      <w:r>
+        <w:t xml:space="preserve"> will move into that direction</w:t>
+      </w:r>
+    </w:p>
+    <w:p>
+      <w:pPr>
+        <w:pStyle w:val="BodyText"/>
+        <w:ind w:left="1219" w:right="1225"/>
+        <w:jc w:val="both"/>
+      </w:pPr>
+      <w:r>
+        <w:t xml:space="preserve">      </w:t>
+      </w:r>
+      <w:r>
+        <w:t>Fish are generated at all the time</w:t>
+      </w:r>
+    </w:p>
+    <w:p>
+      <w:pPr>
+        <w:pStyle w:val="BodyText"/>
+        <w:ind w:left="1219" w:right="1225"/>
+        <w:jc w:val="both"/>
+      </w:pPr>
+      <w:r>
+        <w:t xml:space="preserve">      If the player </w:t>
+      </w:r>
+      <w:r>
+        <w:t>is near a fish</w:t>
+      </w:r>
+      <w:r>
+        <w:t xml:space="preserve"> then</w:t>
+      </w:r>
+    </w:p>
+    <w:p>
+      <w:pPr>
+        <w:pStyle w:val="BodyText"/>
+        <w:ind w:left="1219" w:right="1225"/>
+        <w:jc w:val="both"/>
+      </w:pPr>
+      <w:r>
+        <w:t xml:space="preserve">            </w:t>
+      </w:r>
+      <w:r>
+        <w:t>The fish minigame will start with random keys</w:t>
+      </w:r>
+    </w:p>
+    <w:p>
+      <w:pPr>
+        <w:pStyle w:val="BodyText"/>
+        <w:ind w:left="1219" w:right="1225"/>
+        <w:jc w:val="both"/>
+      </w:pPr>
+      <w:r>
+        <w:t xml:space="preserve">      If the </w:t>
+      </w:r>
+      <w:r>
+        <w:t>boat is in harbo</w:t>
+      </w:r>
+      <w:r>
+        <w:t>u</w:t>
+      </w:r>
+      <w:r>
+        <w:t>r then</w:t>
+      </w:r>
+    </w:p>
+    <w:p>
+      <w:pPr>
+        <w:pStyle w:val="BodyText"/>
+        <w:ind w:left="1219" w:right="1225"/>
+        <w:jc w:val="both"/>
+      </w:pPr>
+      <w:r>
+        <w:t xml:space="preserve">            The shop screen will pop up</w:t>
+      </w:r>
+    </w:p>
+    <w:p>
+      <w:pPr>
+        <w:pStyle w:val="BodyText"/>
+        <w:ind w:left="1219" w:right="1225"/>
+        <w:jc w:val="both"/>
+      </w:pPr>
+      <w:r>
+        <w:t xml:space="preserve">      If the back button is pressed then</w:t>
+      </w:r>
+    </w:p>
+    <w:p>
+      <w:pPr>
+        <w:pStyle w:val="BodyText"/>
+        <w:ind w:left="1219" w:right="1225"/>
+        <w:jc w:val="both"/>
         <w:rPr>
           <w:b/>
           <w:sz w:val="28"/>
         </w:rPr>
       </w:pPr>
+      <w:r>
+        <w:t xml:space="preserve">            The level screen will be shown</w:t>
+      </w:r>
     </w:p>
     <w:p/>
     <w:p>
@@ -1393,8 +2015,8 @@
         <w:ind w:left="4631" w:hanging="361"/>
         <w:jc w:val="left"/>
       </w:pPr>
-      <w:bookmarkStart w:id="6" w:name="_bookmark5"/>
-      <w:bookmarkEnd w:id="6"/>
+      <w:bookmarkStart w:id="5" w:name="_bookmark5"/>
+      <w:bookmarkEnd w:id="5"/>
       <w:r>
         <w:lastRenderedPageBreak/>
         <w:t>Implementation of</w:t>
@@ -1425,6 +2047,161 @@
           <w:sz w:val="24"/>
         </w:rPr>
       </w:pPr>
+    </w:p>
+    <w:p>
+      <w:pPr>
+        <w:pStyle w:val="BodyText"/>
+        <w:spacing w:before="120" w:after="120" w:line="360" w:lineRule="auto"/>
+        <w:ind w:left="1134" w:right="1225"/>
+        <w:jc w:val="both"/>
+      </w:pPr>
+      <w:r>
+        <w:t>In the game were implemented the following items:</w:t>
+      </w:r>
+    </w:p>
+    <w:p>
+      <w:pPr>
+        <w:pStyle w:val="BodyText"/>
+        <w:numPr>
+          <w:ilvl w:val="0"/>
+          <w:numId w:val="4"/>
+        </w:numPr>
+        <w:spacing w:before="120" w:after="120" w:line="360" w:lineRule="auto"/>
+        <w:ind w:left="1560" w:right="1225" w:hanging="284"/>
+        <w:jc w:val="both"/>
+      </w:pPr>
+      <w:r>
+        <w:t>A background – the background is based on colours</w:t>
+      </w:r>
+    </w:p>
+    <w:p>
+      <w:pPr>
+        <w:pStyle w:val="BodyText"/>
+        <w:numPr>
+          <w:ilvl w:val="0"/>
+          <w:numId w:val="4"/>
+        </w:numPr>
+        <w:spacing w:before="120" w:after="120" w:line="360" w:lineRule="auto"/>
+        <w:ind w:left="1560" w:right="1225" w:hanging="284"/>
+        <w:jc w:val="both"/>
+      </w:pPr>
+      <w:r>
+        <w:t xml:space="preserve">A graphical character – the main character, the </w:t>
+      </w:r>
+      <w:r>
+        <w:t>boat</w:t>
+      </w:r>
+    </w:p>
+    <w:p>
+      <w:pPr>
+        <w:pStyle w:val="BodyText"/>
+        <w:numPr>
+          <w:ilvl w:val="0"/>
+          <w:numId w:val="4"/>
+        </w:numPr>
+        <w:spacing w:before="120" w:after="120" w:line="360" w:lineRule="auto"/>
+        <w:ind w:left="1560" w:right="1225" w:hanging="284"/>
+        <w:jc w:val="both"/>
+      </w:pPr>
+      <w:r>
+        <w:t xml:space="preserve">The </w:t>
+      </w:r>
+      <w:r>
+        <w:t>boat</w:t>
+      </w:r>
+      <w:r>
+        <w:t xml:space="preserve"> can move by pressing the keyboard keys</w:t>
+      </w:r>
+    </w:p>
+    <w:p>
+      <w:pPr>
+        <w:pStyle w:val="BodyText"/>
+        <w:numPr>
+          <w:ilvl w:val="0"/>
+          <w:numId w:val="4"/>
+        </w:numPr>
+        <w:spacing w:before="120" w:after="120" w:line="360" w:lineRule="auto"/>
+        <w:ind w:left="1560" w:right="1225" w:hanging="284"/>
+        <w:jc w:val="both"/>
+      </w:pPr>
+      <w:r>
+        <w:t xml:space="preserve">NPC are included </w:t>
+      </w:r>
+      <w:r>
+        <w:t>– the fish</w:t>
+      </w:r>
+    </w:p>
+    <w:p>
+      <w:pPr>
+        <w:pStyle w:val="BodyText"/>
+        <w:numPr>
+          <w:ilvl w:val="0"/>
+          <w:numId w:val="4"/>
+        </w:numPr>
+        <w:spacing w:before="120" w:after="120" w:line="360" w:lineRule="auto"/>
+        <w:ind w:left="1560" w:right="1225" w:hanging="284"/>
+        <w:jc w:val="both"/>
+      </w:pPr>
+      <w:r>
+        <w:t xml:space="preserve">The main character can interact with other NPCs </w:t>
+      </w:r>
+      <w:r>
+        <w:t>– shop screen, fish</w:t>
+      </w:r>
+    </w:p>
+    <w:p>
+      <w:pPr>
+        <w:pStyle w:val="BodyText"/>
+        <w:numPr>
+          <w:ilvl w:val="0"/>
+          <w:numId w:val="4"/>
+        </w:numPr>
+        <w:spacing w:before="120" w:after="120" w:line="360" w:lineRule="auto"/>
+        <w:ind w:left="1560" w:right="1225" w:hanging="284"/>
+        <w:jc w:val="both"/>
+      </w:pPr>
+      <w:r>
+        <w:t xml:space="preserve">In the game is present a </w:t>
+      </w:r>
+      <w:r>
+        <w:t>coins</w:t>
+      </w:r>
+      <w:r>
+        <w:t xml:space="preserve"> system</w:t>
+      </w:r>
+    </w:p>
+    <w:p>
+      <w:pPr>
+        <w:pStyle w:val="BodyText"/>
+        <w:numPr>
+          <w:ilvl w:val="0"/>
+          <w:numId w:val="4"/>
+        </w:numPr>
+        <w:spacing w:before="120" w:after="120" w:line="360" w:lineRule="auto"/>
+        <w:ind w:left="1560" w:right="1225" w:hanging="284"/>
+        <w:jc w:val="both"/>
+      </w:pPr>
+      <w:r>
+        <w:t>The main character can fully interact with the NPCs</w:t>
+      </w:r>
+    </w:p>
+    <w:p>
+      <w:pPr>
+        <w:pStyle w:val="BodyText"/>
+        <w:numPr>
+          <w:ilvl w:val="0"/>
+          <w:numId w:val="4"/>
+        </w:numPr>
+        <w:spacing w:before="120" w:after="120" w:line="360" w:lineRule="auto"/>
+        <w:ind w:left="1560" w:right="1225" w:hanging="284"/>
+        <w:jc w:val="both"/>
+      </w:pPr>
+      <w:r>
+        <w:t xml:space="preserve">The game contains </w:t>
+      </w:r>
+      <w:r>
+        <w:t>different features as well as in-game upgrades and new maps therefore it can be counted as more than 1 level</w:t>
+      </w:r>
     </w:p>
     <w:p>
       <w:pPr>
@@ -1451,21 +2228,12 @@
         <w:ind w:left="5649"/>
         <w:jc w:val="left"/>
       </w:pPr>
-      <w:bookmarkStart w:id="7" w:name="_bookmark6"/>
-      <w:bookmarkEnd w:id="7"/>
+      <w:bookmarkStart w:id="6" w:name="_bookmark6"/>
+      <w:bookmarkEnd w:id="6"/>
       <w:r>
         <w:lastRenderedPageBreak/>
         <w:t>Testing</w:t>
       </w:r>
-    </w:p>
-    <w:p>
-      <w:pPr>
-        <w:pStyle w:val="BodyText"/>
-        <w:spacing w:before="4"/>
-        <w:rPr>
-          <w:noProof/>
-        </w:rPr>
-      </w:pPr>
     </w:p>
     <w:p>
       <w:pPr>
@@ -1488,6 +2256,60 @@
           <w:cols w:space="720"/>
         </w:sectPr>
       </w:pPr>
+      <w:r>
+        <w:rPr>
+          <w:noProof/>
+          <w:sz w:val="23"/>
+        </w:rPr>
+        <w:drawing>
+          <wp:inline distT="0" distB="0" distL="0" distR="0" wp14:anchorId="05F191C7" wp14:editId="4B5538CE">
+            <wp:extent cx="7272020" cy="4813300"/>
+            <wp:effectExtent l="0" t="0" r="0" b="0"/>
+            <wp:docPr id="1" name="Picture 1"/>
+            <wp:cNvGraphicFramePr>
+              <a:graphicFrameLocks xmlns:a="http://schemas.openxmlformats.org/drawingml/2006/main" noChangeAspect="1"/>
+            </wp:cNvGraphicFramePr>
+            <a:graphic xmlns:a="http://schemas.openxmlformats.org/drawingml/2006/main">
+              <a:graphicData uri="http://schemas.openxmlformats.org/drawingml/2006/picture">
+                <pic:pic xmlns:pic="http://schemas.openxmlformats.org/drawingml/2006/picture">
+                  <pic:nvPicPr>
+                    <pic:cNvPr id="0" name="Picture 1"/>
+                    <pic:cNvPicPr>
+                      <a:picLocks noChangeAspect="1" noChangeArrowheads="1"/>
+                    </pic:cNvPicPr>
+                  </pic:nvPicPr>
+                  <pic:blipFill>
+                    <a:blip r:embed="rId16" cstate="print">
+                      <a:extLst>
+                        <a:ext uri="{28A0092B-C50C-407E-A947-70E740481C1C}">
+                          <a14:useLocalDpi xmlns:a14="http://schemas.microsoft.com/office/drawing/2010/main" val="0"/>
+                        </a:ext>
+                      </a:extLst>
+                    </a:blip>
+                    <a:srcRect/>
+                    <a:stretch>
+                      <a:fillRect/>
+                    </a:stretch>
+                  </pic:blipFill>
+                  <pic:spPr bwMode="auto">
+                    <a:xfrm>
+                      <a:off x="0" y="0"/>
+                      <a:ext cx="7272020" cy="4813300"/>
+                    </a:xfrm>
+                    <a:prstGeom prst="rect">
+                      <a:avLst/>
+                    </a:prstGeom>
+                    <a:noFill/>
+                    <a:ln>
+                      <a:noFill/>
+                    </a:ln>
+                  </pic:spPr>
+                </pic:pic>
+              </a:graphicData>
+            </a:graphic>
+          </wp:inline>
+        </w:drawing>
+      </w:r>
     </w:p>
     <w:p>
       <w:pPr>
@@ -1496,33 +2318,161 @@
           <w:ilvl w:val="1"/>
           <w:numId w:val="3"/>
         </w:numPr>
-        <w:tabs>
-          <w:tab w:val="left" w:pos="5558"/>
-        </w:tabs>
-        <w:ind w:left="5557" w:hanging="361"/>
+        <w:ind w:left="4253" w:hanging="283"/>
         <w:jc w:val="left"/>
       </w:pPr>
-      <w:bookmarkStart w:id="8" w:name="_bookmark7"/>
-      <w:bookmarkEnd w:id="8"/>
+      <w:bookmarkStart w:id="7" w:name="_bookmark7"/>
+      <w:bookmarkEnd w:id="7"/>
       <w:r>
         <w:lastRenderedPageBreak/>
-        <w:t>Planning</w:t>
-      </w:r>
-    </w:p>
-    <w:p>
-      <w:pPr>
-        <w:pStyle w:val="BodyText"/>
-        <w:spacing w:before="9"/>
-        <w:rPr>
-          <w:b/>
-          <w:sz w:val="25"/>
-        </w:rPr>
-      </w:pPr>
-    </w:p>
-    <w:p>
-      <w:pPr>
-        <w:rPr>
-          <w:sz w:val="24"/>
+        <w:t>Algorit</w:t>
+      </w:r>
+      <w:r>
+        <w:t>h</w:t>
+      </w:r>
+      <w:r>
+        <w:t>m Optimisation Strategy</w:t>
+      </w:r>
+    </w:p>
+    <w:p>
+      <w:pPr>
+        <w:rPr>
+          <w:sz w:val="24"/>
+        </w:rPr>
+      </w:pPr>
+    </w:p>
+    <w:p>
+      <w:pPr>
+        <w:spacing w:line="360" w:lineRule="auto"/>
+        <w:ind w:left="1134" w:right="1264"/>
+        <w:jc w:val="both"/>
+        <w:rPr>
+          <w:sz w:val="24"/>
+          <w:szCs w:val="24"/>
+        </w:rPr>
+      </w:pPr>
+      <w:r>
+        <w:rPr>
+          <w:sz w:val="24"/>
+          <w:szCs w:val="24"/>
+        </w:rPr>
+        <w:t>In the game</w:t>
+      </w:r>
+      <w:r>
+        <w:rPr>
+          <w:sz w:val="24"/>
+          <w:szCs w:val="24"/>
+        </w:rPr>
+        <w:t>,</w:t>
+      </w:r>
+      <w:r>
+        <w:rPr>
+          <w:sz w:val="24"/>
+          <w:szCs w:val="24"/>
+        </w:rPr>
+        <w:t xml:space="preserve"> I have used different classes for each object</w:t>
+      </w:r>
+      <w:r>
+        <w:rPr>
+          <w:sz w:val="24"/>
+          <w:szCs w:val="24"/>
+        </w:rPr>
+        <w:t>. It can be seen that the game source code is structured in</w:t>
+      </w:r>
+      <w:r>
+        <w:rPr>
+          <w:sz w:val="24"/>
+          <w:szCs w:val="24"/>
+        </w:rPr>
+        <w:t>-</w:t>
+      </w:r>
+      <w:r>
+        <w:rPr>
+          <w:sz w:val="24"/>
+          <w:szCs w:val="24"/>
+        </w:rPr>
+        <w:t>game package and library package. Under the library package, there can be found multiple classes that were created with the purpose to create different UI elements such as the buttons, the level button, the font manager, the load image.</w:t>
+      </w:r>
+    </w:p>
+    <w:p>
+      <w:pPr>
+        <w:spacing w:line="360" w:lineRule="auto"/>
+        <w:ind w:left="1134" w:right="1264"/>
+        <w:jc w:val="both"/>
+        <w:rPr>
+          <w:sz w:val="24"/>
+          <w:szCs w:val="24"/>
+        </w:rPr>
+      </w:pPr>
+      <w:r>
+        <w:rPr>
+          <w:sz w:val="24"/>
+          <w:szCs w:val="24"/>
+        </w:rPr>
+        <w:t xml:space="preserve">Under the game package can be found the classes for the game scenes and the classes for the character, </w:t>
+      </w:r>
+      <w:r>
+        <w:rPr>
+          <w:sz w:val="24"/>
+          <w:szCs w:val="24"/>
+        </w:rPr>
+        <w:t>NPC</w:t>
+      </w:r>
+      <w:r>
+        <w:rPr>
+          <w:sz w:val="24"/>
+          <w:szCs w:val="24"/>
+        </w:rPr>
+        <w:t>, game map. The fishy waters map is loaded from a .map file – the file can be viewed as plain text, into a 2D array. The map size is 40x40 and it is used in the game later on accessing the memory from pointers.</w:t>
+      </w:r>
+    </w:p>
+    <w:p>
+      <w:pPr>
+        <w:spacing w:line="360" w:lineRule="auto"/>
+        <w:ind w:left="1134" w:right="1264"/>
+        <w:jc w:val="both"/>
+        <w:rPr>
+          <w:sz w:val="24"/>
+          <w:szCs w:val="24"/>
+        </w:rPr>
+      </w:pPr>
+      <w:r>
+        <w:rPr>
+          <w:sz w:val="24"/>
+          <w:szCs w:val="24"/>
+        </w:rPr>
+        <w:t xml:space="preserve">The boat movement is made by checking the targeted tile when the player attempts to move only therefore </w:t>
+      </w:r>
+      <w:r>
+        <w:rPr>
+          <w:sz w:val="24"/>
+          <w:szCs w:val="24"/>
+        </w:rPr>
+        <w:t xml:space="preserve">the game is moving smoothly without any bugs due to low memory. Since all the sprites are created using the </w:t>
+      </w:r>
+      <w:r>
+        <w:rPr>
+          <w:sz w:val="24"/>
+          <w:szCs w:val="24"/>
+        </w:rPr>
+        <w:t>SFML</w:t>
+      </w:r>
+      <w:r>
+        <w:rPr>
+          <w:sz w:val="24"/>
+          <w:szCs w:val="24"/>
+        </w:rPr>
+        <w:t xml:space="preserve"> library – the RectangleShape, the sprites are loaded at the drawing time only.</w:t>
+      </w:r>
+    </w:p>
+    <w:p>
+      <w:pPr>
+        <w:spacing w:line="360" w:lineRule="auto"/>
+        <w:ind w:left="1134" w:right="1264"/>
+        <w:jc w:val="both"/>
+        <w:rPr>
+          <w:sz w:val="24"/>
+          <w:szCs w:val="24"/>
         </w:rPr>
       </w:pPr>
     </w:p>
@@ -1555,8 +2505,8 @@
           <w:sz w:val="28"/>
         </w:rPr>
       </w:pPr>
-      <w:bookmarkStart w:id="9" w:name="_bookmark8"/>
-      <w:bookmarkEnd w:id="9"/>
+      <w:bookmarkStart w:id="8" w:name="_bookmark8"/>
+      <w:bookmarkEnd w:id="8"/>
       <w:r>
         <w:rPr>
           <w:b/>
@@ -1599,59 +2549,98 @@
     </w:p>
     <w:p>
       <w:pPr>
-        <w:spacing w:line="259" w:lineRule="auto"/>
-        <w:jc w:val="both"/>
-        <w:sectPr>
-          <w:pgSz w:w="11910" w:h="16840"/>
-          <w:pgMar w:top="1360" w:right="220" w:bottom="1200" w:left="220" w:header="0" w:footer="1000" w:gutter="0"/>
-          <w:cols w:space="720"/>
-        </w:sectPr>
-      </w:pPr>
-    </w:p>
-    <w:p>
-      <w:pPr>
-        <w:pStyle w:val="ListParagraph"/>
-        <w:numPr>
-          <w:ilvl w:val="1"/>
-          <w:numId w:val="3"/>
-        </w:numPr>
-        <w:tabs>
-          <w:tab w:val="left" w:pos="5510"/>
-        </w:tabs>
-        <w:ind w:left="5509" w:hanging="500"/>
-        <w:jc w:val="left"/>
+        <w:spacing w:line="360" w:lineRule="auto"/>
+        <w:ind w:left="1134" w:right="1264"/>
+        <w:jc w:val="both"/>
+        <w:rPr>
+          <w:sz w:val="24"/>
+          <w:szCs w:val="24"/>
+        </w:rPr>
+      </w:pPr>
+      <w:r>
+        <w:rPr>
+          <w:sz w:val="24"/>
+          <w:szCs w:val="24"/>
+        </w:rPr>
+        <w:t>During the development of the Fishy Waters assignment, especially the game part, I encountered some problems with the classes that were saved using pointers, but I managed to fix them without too much trouble.</w:t>
+      </w:r>
+      <w:r>
+        <w:rPr>
+          <w:sz w:val="24"/>
+          <w:szCs w:val="24"/>
+        </w:rPr>
+        <w:t xml:space="preserve"> I can confirm that at this moment, after creating the game, I can manage and work with pointers at ease without doing basics errors. </w:t>
+      </w:r>
+    </w:p>
+    <w:p>
+      <w:pPr>
+        <w:spacing w:line="360" w:lineRule="auto"/>
+        <w:ind w:left="1134" w:right="1264"/>
+        <w:jc w:val="both"/>
+        <w:rPr>
+          <w:sz w:val="24"/>
+          <w:szCs w:val="24"/>
+        </w:rPr>
+      </w:pPr>
+      <w:r>
+        <w:rPr>
+          <w:sz w:val="24"/>
+          <w:szCs w:val="24"/>
+        </w:rPr>
+        <w:t>For future developments</w:t>
+      </w:r>
+      <w:r>
+        <w:rPr>
+          <w:sz w:val="24"/>
+          <w:szCs w:val="24"/>
+        </w:rPr>
+        <w:t>,</w:t>
+      </w:r>
+      <w:r>
+        <w:rPr>
+          <w:sz w:val="24"/>
+          <w:szCs w:val="24"/>
+        </w:rPr>
+        <w:t xml:space="preserve"> it would be better if the game will have new assets for the ground elements such as trees, woods, houses or even humans or animals. Also for the fish</w:t>
+      </w:r>
+      <w:r>
+        <w:rPr>
+          <w:sz w:val="24"/>
+          <w:szCs w:val="24"/>
+        </w:rPr>
+        <w:t>,</w:t>
+      </w:r>
+      <w:r>
+        <w:rPr>
+          <w:sz w:val="24"/>
+          <w:szCs w:val="24"/>
+        </w:rPr>
+        <w:t xml:space="preserve"> it would be better if each fish will have their sprite and animated. At the moment the fish is represented as a light-blue rectangle therefore this games demonstrates more the mechanics used then a game that can be launched on the market.</w:t>
+      </w:r>
+    </w:p>
+    <w:p>
+      <w:pPr>
+        <w:spacing w:line="360" w:lineRule="auto"/>
+        <w:ind w:left="1134" w:right="1264"/>
+        <w:jc w:val="both"/>
         <w:rPr>
           <w:b/>
           <w:sz w:val="28"/>
         </w:rPr>
       </w:pPr>
-      <w:bookmarkStart w:id="10" w:name="_bookmark9"/>
-      <w:bookmarkEnd w:id="10"/>
-      <w:r>
-        <w:rPr>
-          <w:b/>
-          <w:sz w:val="28"/>
-        </w:rPr>
-        <w:lastRenderedPageBreak/>
-        <w:t>References</w:t>
-      </w:r>
-    </w:p>
-    <w:p>
-      <w:pPr>
-        <w:tabs>
-          <w:tab w:val="left" w:pos="5510"/>
-        </w:tabs>
-        <w:rPr>
-          <w:b/>
-          <w:sz w:val="28"/>
-        </w:rPr>
-      </w:pPr>
-    </w:p>
-    <w:p>
-      <w:pPr>
-        <w:tabs>
-          <w:tab w:val="left" w:pos="5510"/>
-        </w:tabs>
+      <w:r>
+        <w:rPr>
+          <w:sz w:val="24"/>
+          <w:szCs w:val="24"/>
+        </w:rPr>
+        <w:t>Another improvement could be a bigger map with areas with their features such as different types of water – where the boat can not move very faster, or areas very dangerous with sharks, where the boat should have high resistance so it can survive to shark attacks.</w:t>
+      </w:r>
+    </w:p>
+    <w:p>
+      <w:pPr>
+        <w:spacing w:line="360" w:lineRule="auto"/>
+        <w:ind w:left="1134" w:right="1264"/>
+        <w:jc w:val="both"/>
         <w:rPr>
           <w:b/>
           <w:sz w:val="28"/>
@@ -1668,7 +2657,7 @@
 </file>
 
 <file path=word/endnotes.xml><?xml version="1.0" encoding="utf-8"?>
-<w:endnotes xmlns:wpc="http://schemas.microsoft.com/office/word/2010/wordprocessingCanvas" xmlns:cx="http://schemas.microsoft.com/office/drawing/2014/chartex" xmlns:cx1="http://schemas.microsoft.com/office/drawing/2015/9/8/chartex" xmlns:cx2="http://schemas.microsoft.com/office/drawing/2015/10/21/chartex" xmlns:cx3="http://schemas.microsoft.com/office/drawing/2016/5/9/chartex" xmlns:cx4="http://schemas.microsoft.com/office/drawing/2016/5/10/chartex" xmlns:cx5="http://schemas.microsoft.com/office/drawing/2016/5/11/chartex" xmlns:cx6="http://schemas.microsoft.com/office/drawing/2016/5/12/chartex" xmlns:cx7="http://schemas.microsoft.com/office/drawing/2016/5/13/chartex" xmlns:cx8="http://schemas.microsoft.com/office/drawing/2016/5/14/chartex" xmlns:mc="http://schemas.openxmlformats.org/markup-compatibility/2006" xmlns:aink="http://schemas.microsoft.com/office/drawing/2016/ink" xmlns:am3d="http://schemas.microsoft.com/office/drawing/2017/model3d" xmlns:o="urn:schemas-microsoft-com:office:office" xmlns:r="http://schemas.openxmlformats.org/officeDocument/2006/relationships" xmlns:m="http://schemas.openxmlformats.org/officeDocument/2006/math" xmlns:v="urn:schemas-microsoft-com:vml" xmlns:wp14="http://schemas.microsoft.com/office/word/2010/wordprocessingDrawing" xmlns:wp="http://schemas.openxmlformats.org/drawingml/2006/wordprocessingDrawing" xmlns:w10="urn:schemas-microsoft-com:office:word" xmlns:w="http://schemas.openxmlformats.org/wordprocessingml/2006/main" xmlns:w14="http://schemas.microsoft.com/office/word/2010/wordml" xmlns:w15="http://schemas.microsoft.com/office/word/2012/wordml" xmlns:w16cid="http://schemas.microsoft.com/office/word/2016/wordml/cid" xmlns:w16se="http://schemas.microsoft.com/office/word/2015/wordml/symex" xmlns:wpg="http://schemas.microsoft.com/office/word/2010/wordprocessingGroup" xmlns:wpi="http://schemas.microsoft.com/office/word/2010/wordprocessingInk" xmlns:wne="http://schemas.microsoft.com/office/word/2006/wordml" xmlns:wps="http://schemas.microsoft.com/office/word/2010/wordprocessingShape" mc:Ignorable="w14 w15 w16se w16cid wp14">
+<w:endnotes xmlns:wpc="http://schemas.microsoft.com/office/word/2010/wordprocessingCanvas" xmlns:cx="http://schemas.microsoft.com/office/drawing/2014/chartex" xmlns:cx1="http://schemas.microsoft.com/office/drawing/2015/9/8/chartex" xmlns:cx2="http://schemas.microsoft.com/office/drawing/2015/10/21/chartex" xmlns:cx3="http://schemas.microsoft.com/office/drawing/2016/5/9/chartex" xmlns:cx4="http://schemas.microsoft.com/office/drawing/2016/5/10/chartex" xmlns:cx5="http://schemas.microsoft.com/office/drawing/2016/5/11/chartex" xmlns:cx6="http://schemas.microsoft.com/office/drawing/2016/5/12/chartex" xmlns:cx7="http://schemas.microsoft.com/office/drawing/2016/5/13/chartex" xmlns:cx8="http://schemas.microsoft.com/office/drawing/2016/5/14/chartex" xmlns:mc="http://schemas.openxmlformats.org/markup-compatibility/2006" xmlns:aink="http://schemas.microsoft.com/office/drawing/2016/ink" xmlns:am3d="http://schemas.microsoft.com/office/drawing/2017/model3d" xmlns:o="urn:schemas-microsoft-com:office:office" xmlns:r="http://schemas.openxmlformats.org/officeDocument/2006/relationships" xmlns:m="http://schemas.openxmlformats.org/officeDocument/2006/math" xmlns:v="urn:schemas-microsoft-com:vml" xmlns:wp14="http://schemas.microsoft.com/office/word/2010/wordprocessingDrawing" xmlns:wp="http://schemas.openxmlformats.org/drawingml/2006/wordprocessingDrawing" xmlns:w10="urn:schemas-microsoft-com:office:word" xmlns:w="http://schemas.openxmlformats.org/wordprocessingml/2006/main" xmlns:w14="http://schemas.microsoft.com/office/word/2010/wordml" xmlns:w15="http://schemas.microsoft.com/office/word/2012/wordml" xmlns:w16cex="http://schemas.microsoft.com/office/word/2018/wordml/cex" xmlns:w16cid="http://schemas.microsoft.com/office/word/2016/wordml/cid" xmlns:w16="http://schemas.microsoft.com/office/word/2018/wordml" xmlns:w16se="http://schemas.microsoft.com/office/word/2015/wordml/symex" xmlns:wpg="http://schemas.microsoft.com/office/word/2010/wordprocessingGroup" xmlns:wpi="http://schemas.microsoft.com/office/word/2010/wordprocessingInk" xmlns:wne="http://schemas.microsoft.com/office/word/2006/wordml" xmlns:wps="http://schemas.microsoft.com/office/word/2010/wordprocessingShape" mc:Ignorable="w14 w15 w16se w16cid w16 w16cex wp14">
   <w:endnote w:type="separator" w:id="-1">
     <w:p>
       <w:r>
@@ -1687,7 +2676,17 @@
 </file>
 
 <file path=word/footer1.xml><?xml version="1.0" encoding="utf-8"?>
-<w:ftr xmlns:wpc="http://schemas.microsoft.com/office/word/2010/wordprocessingCanvas" xmlns:cx="http://schemas.microsoft.com/office/drawing/2014/chartex" xmlns:cx1="http://schemas.microsoft.com/office/drawing/2015/9/8/chartex" xmlns:cx2="http://schemas.microsoft.com/office/drawing/2015/10/21/chartex" xmlns:cx3="http://schemas.microsoft.com/office/drawing/2016/5/9/chartex" xmlns:cx4="http://schemas.microsoft.com/office/drawing/2016/5/10/chartex" xmlns:cx5="http://schemas.microsoft.com/office/drawing/2016/5/11/chartex" xmlns:cx6="http://schemas.microsoft.com/office/drawing/2016/5/12/chartex" xmlns:cx7="http://schemas.microsoft.com/office/drawing/2016/5/13/chartex" xmlns:cx8="http://schemas.microsoft.com/office/drawing/2016/5/14/chartex" xmlns:mc="http://schemas.openxmlformats.org/markup-compatibility/2006" xmlns:aink="http://schemas.microsoft.com/office/drawing/2016/ink" xmlns:am3d="http://schemas.microsoft.com/office/drawing/2017/model3d" xmlns:o="urn:schemas-microsoft-com:office:office" xmlns:r="http://schemas.openxmlformats.org/officeDocument/2006/relationships" xmlns:m="http://schemas.openxmlformats.org/officeDocument/2006/math" xmlns:v="urn:schemas-microsoft-com:vml" xmlns:wp14="http://schemas.microsoft.com/office/word/2010/wordprocessingDrawing" xmlns:wp="http://schemas.openxmlformats.org/drawingml/2006/wordprocessingDrawing" xmlns:w10="urn:schemas-microsoft-com:office:word" xmlns:w="http://schemas.openxmlformats.org/wordprocessingml/2006/main" xmlns:w14="http://schemas.microsoft.com/office/word/2010/wordml" xmlns:w15="http://schemas.microsoft.com/office/word/2012/wordml" xmlns:w16cid="http://schemas.microsoft.com/office/word/2016/wordml/cid" xmlns:w16se="http://schemas.microsoft.com/office/word/2015/wordml/symex" xmlns:wpg="http://schemas.microsoft.com/office/word/2010/wordprocessingGroup" xmlns:wpi="http://schemas.microsoft.com/office/word/2010/wordprocessingInk" xmlns:wne="http://schemas.microsoft.com/office/word/2006/wordml" xmlns:wps="http://schemas.microsoft.com/office/word/2010/wordprocessingShape" mc:Ignorable="w14 w15 w16se w16cid wp14">
+<w:ftr xmlns:wpc="http://schemas.microsoft.com/office/word/2010/wordprocessingCanvas" xmlns:cx="http://schemas.microsoft.com/office/drawing/2014/chartex" xmlns:cx1="http://schemas.microsoft.com/office/drawing/2015/9/8/chartex" xmlns:cx2="http://schemas.microsoft.com/office/drawing/2015/10/21/chartex" xmlns:cx3="http://schemas.microsoft.com/office/drawing/2016/5/9/chartex" xmlns:cx4="http://schemas.microsoft.com/office/drawing/2016/5/10/chartex" xmlns:cx5="http://schemas.microsoft.com/office/drawing/2016/5/11/chartex" xmlns:cx6="http://schemas.microsoft.com/office/drawing/2016/5/12/chartex" xmlns:cx7="http://schemas.microsoft.com/office/drawing/2016/5/13/chartex" xmlns:cx8="http://schemas.microsoft.com/office/drawing/2016/5/14/chartex" xmlns:mc="http://schemas.openxmlformats.org/markup-compatibility/2006" xmlns:aink="http://schemas.microsoft.com/office/drawing/2016/ink" xmlns:am3d="http://schemas.microsoft.com/office/drawing/2017/model3d" xmlns:o="urn:schemas-microsoft-com:office:office" xmlns:r="http://schemas.openxmlformats.org/officeDocument/2006/relationships" xmlns:m="http://schemas.openxmlformats.org/officeDocument/2006/math" xmlns:v="urn:schemas-microsoft-com:vml" xmlns:wp14="http://schemas.microsoft.com/office/word/2010/wordprocessingDrawing" xmlns:wp="http://schemas.openxmlformats.org/drawingml/2006/wordprocessingDrawing" xmlns:w10="urn:schemas-microsoft-com:office:word" xmlns:w="http://schemas.openxmlformats.org/wordprocessingml/2006/main" xmlns:w14="http://schemas.microsoft.com/office/word/2010/wordml" xmlns:w15="http://schemas.microsoft.com/office/word/2012/wordml" xmlns:w16cex="http://schemas.microsoft.com/office/word/2018/wordml/cex" xmlns:w16cid="http://schemas.microsoft.com/office/word/2016/wordml/cid" xmlns:w16="http://schemas.microsoft.com/office/word/2018/wordml" xmlns:w16se="http://schemas.microsoft.com/office/word/2015/wordml/symex" xmlns:wpg="http://schemas.microsoft.com/office/word/2010/wordprocessingGroup" xmlns:wpi="http://schemas.microsoft.com/office/word/2010/wordprocessingInk" xmlns:wne="http://schemas.microsoft.com/office/word/2006/wordml" xmlns:wps="http://schemas.microsoft.com/office/word/2010/wordprocessingShape" mc:Ignorable="w14 w15 w16se w16cid w16 w16cex wp14">
+  <w:p>
+    <w:pPr>
+      <w:pStyle w:val="Footer"/>
+    </w:pPr>
+  </w:p>
+</w:ftr>
+</file>
+
+<file path=word/footer2.xml><?xml version="1.0" encoding="utf-8"?>
+<w:ftr xmlns:wpc="http://schemas.microsoft.com/office/word/2010/wordprocessingCanvas" xmlns:cx="http://schemas.microsoft.com/office/drawing/2014/chartex" xmlns:cx1="http://schemas.microsoft.com/office/drawing/2015/9/8/chartex" xmlns:cx2="http://schemas.microsoft.com/office/drawing/2015/10/21/chartex" xmlns:cx3="http://schemas.microsoft.com/office/drawing/2016/5/9/chartex" xmlns:cx4="http://schemas.microsoft.com/office/drawing/2016/5/10/chartex" xmlns:cx5="http://schemas.microsoft.com/office/drawing/2016/5/11/chartex" xmlns:cx6="http://schemas.microsoft.com/office/drawing/2016/5/12/chartex" xmlns:cx7="http://schemas.microsoft.com/office/drawing/2016/5/13/chartex" xmlns:cx8="http://schemas.microsoft.com/office/drawing/2016/5/14/chartex" xmlns:mc="http://schemas.openxmlformats.org/markup-compatibility/2006" xmlns:aink="http://schemas.microsoft.com/office/drawing/2016/ink" xmlns:am3d="http://schemas.microsoft.com/office/drawing/2017/model3d" xmlns:o="urn:schemas-microsoft-com:office:office" xmlns:r="http://schemas.openxmlformats.org/officeDocument/2006/relationships" xmlns:m="http://schemas.openxmlformats.org/officeDocument/2006/math" xmlns:v="urn:schemas-microsoft-com:vml" xmlns:wp14="http://schemas.microsoft.com/office/word/2010/wordprocessingDrawing" xmlns:wp="http://schemas.openxmlformats.org/drawingml/2006/wordprocessingDrawing" xmlns:w10="urn:schemas-microsoft-com:office:word" xmlns:w="http://schemas.openxmlformats.org/wordprocessingml/2006/main" xmlns:w14="http://schemas.microsoft.com/office/word/2010/wordml" xmlns:w15="http://schemas.microsoft.com/office/word/2012/wordml" xmlns:w16cex="http://schemas.microsoft.com/office/word/2018/wordml/cex" xmlns:w16cid="http://schemas.microsoft.com/office/word/2016/wordml/cid" xmlns:w16="http://schemas.microsoft.com/office/word/2018/wordml" xmlns:w16se="http://schemas.microsoft.com/office/word/2015/wordml/symex" xmlns:wpg="http://schemas.microsoft.com/office/word/2010/wordprocessingGroup" xmlns:wpi="http://schemas.microsoft.com/office/word/2010/wordprocessingInk" xmlns:wne="http://schemas.microsoft.com/office/word/2006/wordml" xmlns:wps="http://schemas.microsoft.com/office/word/2010/wordprocessingShape" mc:Ignorable="w14 w15 w16se w16cid w16 w16cex wp14">
   <w:p>
     <w:pPr>
       <w:pStyle w:val="BodyText"/>
@@ -1757,7 +2756,7 @@
                     <w:rFonts w:ascii="Carlito"/>
                     <w:b/>
                   </w:rPr>
-                  <w:t>13</w:t>
+                  <w:t>11</w:t>
                 </w:r>
               </w:p>
             </w:txbxContent>
@@ -1770,8 +2769,18 @@
 </w:ftr>
 </file>
 
+<file path=word/footer3.xml><?xml version="1.0" encoding="utf-8"?>
+<w:ftr xmlns:wpc="http://schemas.microsoft.com/office/word/2010/wordprocessingCanvas" xmlns:cx="http://schemas.microsoft.com/office/drawing/2014/chartex" xmlns:cx1="http://schemas.microsoft.com/office/drawing/2015/9/8/chartex" xmlns:cx2="http://schemas.microsoft.com/office/drawing/2015/10/21/chartex" xmlns:cx3="http://schemas.microsoft.com/office/drawing/2016/5/9/chartex" xmlns:cx4="http://schemas.microsoft.com/office/drawing/2016/5/10/chartex" xmlns:cx5="http://schemas.microsoft.com/office/drawing/2016/5/11/chartex" xmlns:cx6="http://schemas.microsoft.com/office/drawing/2016/5/12/chartex" xmlns:cx7="http://schemas.microsoft.com/office/drawing/2016/5/13/chartex" xmlns:cx8="http://schemas.microsoft.com/office/drawing/2016/5/14/chartex" xmlns:mc="http://schemas.openxmlformats.org/markup-compatibility/2006" xmlns:aink="http://schemas.microsoft.com/office/drawing/2016/ink" xmlns:am3d="http://schemas.microsoft.com/office/drawing/2017/model3d" xmlns:o="urn:schemas-microsoft-com:office:office" xmlns:r="http://schemas.openxmlformats.org/officeDocument/2006/relationships" xmlns:m="http://schemas.openxmlformats.org/officeDocument/2006/math" xmlns:v="urn:schemas-microsoft-com:vml" xmlns:wp14="http://schemas.microsoft.com/office/word/2010/wordprocessingDrawing" xmlns:wp="http://schemas.openxmlformats.org/drawingml/2006/wordprocessingDrawing" xmlns:w10="urn:schemas-microsoft-com:office:word" xmlns:w="http://schemas.openxmlformats.org/wordprocessingml/2006/main" xmlns:w14="http://schemas.microsoft.com/office/word/2010/wordml" xmlns:w15="http://schemas.microsoft.com/office/word/2012/wordml" xmlns:w16cex="http://schemas.microsoft.com/office/word/2018/wordml/cex" xmlns:w16cid="http://schemas.microsoft.com/office/word/2016/wordml/cid" xmlns:w16="http://schemas.microsoft.com/office/word/2018/wordml" xmlns:w16se="http://schemas.microsoft.com/office/word/2015/wordml/symex" xmlns:wpg="http://schemas.microsoft.com/office/word/2010/wordprocessingGroup" xmlns:wpi="http://schemas.microsoft.com/office/word/2010/wordprocessingInk" xmlns:wne="http://schemas.microsoft.com/office/word/2006/wordml" xmlns:wps="http://schemas.microsoft.com/office/word/2010/wordprocessingShape" mc:Ignorable="w14 w15 w16se w16cid w16 w16cex wp14">
+  <w:p>
+    <w:pPr>
+      <w:pStyle w:val="Footer"/>
+    </w:pPr>
+  </w:p>
+</w:ftr>
+</file>
+
 <file path=word/footnotes.xml><?xml version="1.0" encoding="utf-8"?>
-<w:footnotes xmlns:wpc="http://schemas.microsoft.com/office/word/2010/wordprocessingCanvas" xmlns:cx="http://schemas.microsoft.com/office/drawing/2014/chartex" xmlns:cx1="http://schemas.microsoft.com/office/drawing/2015/9/8/chartex" xmlns:cx2="http://schemas.microsoft.com/office/drawing/2015/10/21/chartex" xmlns:cx3="http://schemas.microsoft.com/office/drawing/2016/5/9/chartex" xmlns:cx4="http://schemas.microsoft.com/office/drawing/2016/5/10/chartex" xmlns:cx5="http://schemas.microsoft.com/office/drawing/2016/5/11/chartex" xmlns:cx6="http://schemas.microsoft.com/office/drawing/2016/5/12/chartex" xmlns:cx7="http://schemas.microsoft.com/office/drawing/2016/5/13/chartex" xmlns:cx8="http://schemas.microsoft.com/office/drawing/2016/5/14/chartex" xmlns:mc="http://schemas.openxmlformats.org/markup-compatibility/2006" xmlns:aink="http://schemas.microsoft.com/office/drawing/2016/ink" xmlns:am3d="http://schemas.microsoft.com/office/drawing/2017/model3d" xmlns:o="urn:schemas-microsoft-com:office:office" xmlns:r="http://schemas.openxmlformats.org/officeDocument/2006/relationships" xmlns:m="http://schemas.openxmlformats.org/officeDocument/2006/math" xmlns:v="urn:schemas-microsoft-com:vml" xmlns:wp14="http://schemas.microsoft.com/office/word/2010/wordprocessingDrawing" xmlns:wp="http://schemas.openxmlformats.org/drawingml/2006/wordprocessingDrawing" xmlns:w10="urn:schemas-microsoft-com:office:word" xmlns:w="http://schemas.openxmlformats.org/wordprocessingml/2006/main" xmlns:w14="http://schemas.microsoft.com/office/word/2010/wordml" xmlns:w15="http://schemas.microsoft.com/office/word/2012/wordml" xmlns:w16cid="http://schemas.microsoft.com/office/word/2016/wordml/cid" xmlns:w16se="http://schemas.microsoft.com/office/word/2015/wordml/symex" xmlns:wpg="http://schemas.microsoft.com/office/word/2010/wordprocessingGroup" xmlns:wpi="http://schemas.microsoft.com/office/word/2010/wordprocessingInk" xmlns:wne="http://schemas.microsoft.com/office/word/2006/wordml" xmlns:wps="http://schemas.microsoft.com/office/word/2010/wordprocessingShape" mc:Ignorable="w14 w15 w16se w16cid wp14">
+<w:footnotes xmlns:wpc="http://schemas.microsoft.com/office/word/2010/wordprocessingCanvas" xmlns:cx="http://schemas.microsoft.com/office/drawing/2014/chartex" xmlns:cx1="http://schemas.microsoft.com/office/drawing/2015/9/8/chartex" xmlns:cx2="http://schemas.microsoft.com/office/drawing/2015/10/21/chartex" xmlns:cx3="http://schemas.microsoft.com/office/drawing/2016/5/9/chartex" xmlns:cx4="http://schemas.microsoft.com/office/drawing/2016/5/10/chartex" xmlns:cx5="http://schemas.microsoft.com/office/drawing/2016/5/11/chartex" xmlns:cx6="http://schemas.microsoft.com/office/drawing/2016/5/12/chartex" xmlns:cx7="http://schemas.microsoft.com/office/drawing/2016/5/13/chartex" xmlns:cx8="http://schemas.microsoft.com/office/drawing/2016/5/14/chartex" xmlns:mc="http://schemas.openxmlformats.org/markup-compatibility/2006" xmlns:aink="http://schemas.microsoft.com/office/drawing/2016/ink" xmlns:am3d="http://schemas.microsoft.com/office/drawing/2017/model3d" xmlns:o="urn:schemas-microsoft-com:office:office" xmlns:r="http://schemas.openxmlformats.org/officeDocument/2006/relationships" xmlns:m="http://schemas.openxmlformats.org/officeDocument/2006/math" xmlns:v="urn:schemas-microsoft-com:vml" xmlns:wp14="http://schemas.microsoft.com/office/word/2010/wordprocessingDrawing" xmlns:wp="http://schemas.openxmlformats.org/drawingml/2006/wordprocessingDrawing" xmlns:w10="urn:schemas-microsoft-com:office:word" xmlns:w="http://schemas.openxmlformats.org/wordprocessingml/2006/main" xmlns:w14="http://schemas.microsoft.com/office/word/2010/wordml" xmlns:w15="http://schemas.microsoft.com/office/word/2012/wordml" xmlns:w16cex="http://schemas.microsoft.com/office/word/2018/wordml/cex" xmlns:w16cid="http://schemas.microsoft.com/office/word/2016/wordml/cid" xmlns:w16="http://schemas.microsoft.com/office/word/2018/wordml" xmlns:w16se="http://schemas.microsoft.com/office/word/2015/wordml/symex" xmlns:wpg="http://schemas.microsoft.com/office/word/2010/wordprocessingGroup" xmlns:wpi="http://schemas.microsoft.com/office/word/2010/wordprocessingInk" xmlns:wne="http://schemas.microsoft.com/office/word/2006/wordml" xmlns:wps="http://schemas.microsoft.com/office/word/2010/wordprocessingShape" mc:Ignorable="w14 w15 w16se w16cid w16 w16cex wp14">
   <w:footnote w:type="separator" w:id="-1">
     <w:p>
       <w:r>
@@ -1789,8 +2798,38 @@
 </w:footnotes>
 </file>
 
+<file path=word/header1.xml><?xml version="1.0" encoding="utf-8"?>
+<w:hdr xmlns:wpc="http://schemas.microsoft.com/office/word/2010/wordprocessingCanvas" xmlns:cx="http://schemas.microsoft.com/office/drawing/2014/chartex" xmlns:cx1="http://schemas.microsoft.com/office/drawing/2015/9/8/chartex" xmlns:cx2="http://schemas.microsoft.com/office/drawing/2015/10/21/chartex" xmlns:cx3="http://schemas.microsoft.com/office/drawing/2016/5/9/chartex" xmlns:cx4="http://schemas.microsoft.com/office/drawing/2016/5/10/chartex" xmlns:cx5="http://schemas.microsoft.com/office/drawing/2016/5/11/chartex" xmlns:cx6="http://schemas.microsoft.com/office/drawing/2016/5/12/chartex" xmlns:cx7="http://schemas.microsoft.com/office/drawing/2016/5/13/chartex" xmlns:cx8="http://schemas.microsoft.com/office/drawing/2016/5/14/chartex" xmlns:mc="http://schemas.openxmlformats.org/markup-compatibility/2006" xmlns:aink="http://schemas.microsoft.com/office/drawing/2016/ink" xmlns:am3d="http://schemas.microsoft.com/office/drawing/2017/model3d" xmlns:o="urn:schemas-microsoft-com:office:office" xmlns:r="http://schemas.openxmlformats.org/officeDocument/2006/relationships" xmlns:m="http://schemas.openxmlformats.org/officeDocument/2006/math" xmlns:v="urn:schemas-microsoft-com:vml" xmlns:wp14="http://schemas.microsoft.com/office/word/2010/wordprocessingDrawing" xmlns:wp="http://schemas.openxmlformats.org/drawingml/2006/wordprocessingDrawing" xmlns:w10="urn:schemas-microsoft-com:office:word" xmlns:w="http://schemas.openxmlformats.org/wordprocessingml/2006/main" xmlns:w14="http://schemas.microsoft.com/office/word/2010/wordml" xmlns:w15="http://schemas.microsoft.com/office/word/2012/wordml" xmlns:w16cex="http://schemas.microsoft.com/office/word/2018/wordml/cex" xmlns:w16cid="http://schemas.microsoft.com/office/word/2016/wordml/cid" xmlns:w16="http://schemas.microsoft.com/office/word/2018/wordml" xmlns:w16se="http://schemas.microsoft.com/office/word/2015/wordml/symex" xmlns:wpg="http://schemas.microsoft.com/office/word/2010/wordprocessingGroup" xmlns:wpi="http://schemas.microsoft.com/office/word/2010/wordprocessingInk" xmlns:wne="http://schemas.microsoft.com/office/word/2006/wordml" xmlns:wps="http://schemas.microsoft.com/office/word/2010/wordprocessingShape" mc:Ignorable="w14 w15 w16se w16cid w16 w16cex wp14">
+  <w:p>
+    <w:pPr>
+      <w:pStyle w:val="Header"/>
+    </w:pPr>
+  </w:p>
+</w:hdr>
+</file>
+
+<file path=word/header2.xml><?xml version="1.0" encoding="utf-8"?>
+<w:hdr xmlns:wpc="http://schemas.microsoft.com/office/word/2010/wordprocessingCanvas" xmlns:cx="http://schemas.microsoft.com/office/drawing/2014/chartex" xmlns:cx1="http://schemas.microsoft.com/office/drawing/2015/9/8/chartex" xmlns:cx2="http://schemas.microsoft.com/office/drawing/2015/10/21/chartex" xmlns:cx3="http://schemas.microsoft.com/office/drawing/2016/5/9/chartex" xmlns:cx4="http://schemas.microsoft.com/office/drawing/2016/5/10/chartex" xmlns:cx5="http://schemas.microsoft.com/office/drawing/2016/5/11/chartex" xmlns:cx6="http://schemas.microsoft.com/office/drawing/2016/5/12/chartex" xmlns:cx7="http://schemas.microsoft.com/office/drawing/2016/5/13/chartex" xmlns:cx8="http://schemas.microsoft.com/office/drawing/2016/5/14/chartex" xmlns:mc="http://schemas.openxmlformats.org/markup-compatibility/2006" xmlns:aink="http://schemas.microsoft.com/office/drawing/2016/ink" xmlns:am3d="http://schemas.microsoft.com/office/drawing/2017/model3d" xmlns:o="urn:schemas-microsoft-com:office:office" xmlns:r="http://schemas.openxmlformats.org/officeDocument/2006/relationships" xmlns:m="http://schemas.openxmlformats.org/officeDocument/2006/math" xmlns:v="urn:schemas-microsoft-com:vml" xmlns:wp14="http://schemas.microsoft.com/office/word/2010/wordprocessingDrawing" xmlns:wp="http://schemas.openxmlformats.org/drawingml/2006/wordprocessingDrawing" xmlns:w10="urn:schemas-microsoft-com:office:word" xmlns:w="http://schemas.openxmlformats.org/wordprocessingml/2006/main" xmlns:w14="http://schemas.microsoft.com/office/word/2010/wordml" xmlns:w15="http://schemas.microsoft.com/office/word/2012/wordml" xmlns:w16cex="http://schemas.microsoft.com/office/word/2018/wordml/cex" xmlns:w16cid="http://schemas.microsoft.com/office/word/2016/wordml/cid" xmlns:w16="http://schemas.microsoft.com/office/word/2018/wordml" xmlns:w16se="http://schemas.microsoft.com/office/word/2015/wordml/symex" xmlns:wpg="http://schemas.microsoft.com/office/word/2010/wordprocessingGroup" xmlns:wpi="http://schemas.microsoft.com/office/word/2010/wordprocessingInk" xmlns:wne="http://schemas.microsoft.com/office/word/2006/wordml" xmlns:wps="http://schemas.microsoft.com/office/word/2010/wordprocessingShape" mc:Ignorable="w14 w15 w16se w16cid w16 w16cex wp14">
+  <w:p>
+    <w:pPr>
+      <w:pStyle w:val="Header"/>
+    </w:pPr>
+  </w:p>
+</w:hdr>
+</file>
+
+<file path=word/header3.xml><?xml version="1.0" encoding="utf-8"?>
+<w:hdr xmlns:wpc="http://schemas.microsoft.com/office/word/2010/wordprocessingCanvas" xmlns:cx="http://schemas.microsoft.com/office/drawing/2014/chartex" xmlns:cx1="http://schemas.microsoft.com/office/drawing/2015/9/8/chartex" xmlns:cx2="http://schemas.microsoft.com/office/drawing/2015/10/21/chartex" xmlns:cx3="http://schemas.microsoft.com/office/drawing/2016/5/9/chartex" xmlns:cx4="http://schemas.microsoft.com/office/drawing/2016/5/10/chartex" xmlns:cx5="http://schemas.microsoft.com/office/drawing/2016/5/11/chartex" xmlns:cx6="http://schemas.microsoft.com/office/drawing/2016/5/12/chartex" xmlns:cx7="http://schemas.microsoft.com/office/drawing/2016/5/13/chartex" xmlns:cx8="http://schemas.microsoft.com/office/drawing/2016/5/14/chartex" xmlns:mc="http://schemas.openxmlformats.org/markup-compatibility/2006" xmlns:aink="http://schemas.microsoft.com/office/drawing/2016/ink" xmlns:am3d="http://schemas.microsoft.com/office/drawing/2017/model3d" xmlns:o="urn:schemas-microsoft-com:office:office" xmlns:r="http://schemas.openxmlformats.org/officeDocument/2006/relationships" xmlns:m="http://schemas.openxmlformats.org/officeDocument/2006/math" xmlns:v="urn:schemas-microsoft-com:vml" xmlns:wp14="http://schemas.microsoft.com/office/word/2010/wordprocessingDrawing" xmlns:wp="http://schemas.openxmlformats.org/drawingml/2006/wordprocessingDrawing" xmlns:w10="urn:schemas-microsoft-com:office:word" xmlns:w="http://schemas.openxmlformats.org/wordprocessingml/2006/main" xmlns:w14="http://schemas.microsoft.com/office/word/2010/wordml" xmlns:w15="http://schemas.microsoft.com/office/word/2012/wordml" xmlns:w16cex="http://schemas.microsoft.com/office/word/2018/wordml/cex" xmlns:w16cid="http://schemas.microsoft.com/office/word/2016/wordml/cid" xmlns:w16="http://schemas.microsoft.com/office/word/2018/wordml" xmlns:w16se="http://schemas.microsoft.com/office/word/2015/wordml/symex" xmlns:wpg="http://schemas.microsoft.com/office/word/2010/wordprocessingGroup" xmlns:wpi="http://schemas.microsoft.com/office/word/2010/wordprocessingInk" xmlns:wne="http://schemas.microsoft.com/office/word/2006/wordml" xmlns:wps="http://schemas.microsoft.com/office/word/2010/wordprocessingShape" mc:Ignorable="w14 w15 w16se w16cid w16 w16cex wp14">
+  <w:p>
+    <w:pPr>
+      <w:pStyle w:val="Header"/>
+    </w:pPr>
+  </w:p>
+</w:hdr>
+</file>
+
 <file path=word/numbering.xml><?xml version="1.0" encoding="utf-8"?>
-<w:numbering xmlns:wpc="http://schemas.microsoft.com/office/word/2010/wordprocessingCanvas" xmlns:cx="http://schemas.microsoft.com/office/drawing/2014/chartex" xmlns:cx1="http://schemas.microsoft.com/office/drawing/2015/9/8/chartex" xmlns:cx2="http://schemas.microsoft.com/office/drawing/2015/10/21/chartex" xmlns:cx3="http://schemas.microsoft.com/office/drawing/2016/5/9/chartex" xmlns:cx4="http://schemas.microsoft.com/office/drawing/2016/5/10/chartex" xmlns:cx5="http://schemas.microsoft.com/office/drawing/2016/5/11/chartex" xmlns:cx6="http://schemas.microsoft.com/office/drawing/2016/5/12/chartex" xmlns:cx7="http://schemas.microsoft.com/office/drawing/2016/5/13/chartex" xmlns:cx8="http://schemas.microsoft.com/office/drawing/2016/5/14/chartex" xmlns:mc="http://schemas.openxmlformats.org/markup-compatibility/2006" xmlns:aink="http://schemas.microsoft.com/office/drawing/2016/ink" xmlns:am3d="http://schemas.microsoft.com/office/drawing/2017/model3d" xmlns:o="urn:schemas-microsoft-com:office:office" xmlns:r="http://schemas.openxmlformats.org/officeDocument/2006/relationships" xmlns:m="http://schemas.openxmlformats.org/officeDocument/2006/math" xmlns:v="urn:schemas-microsoft-com:vml" xmlns:wp14="http://schemas.microsoft.com/office/word/2010/wordprocessingDrawing" xmlns:wp="http://schemas.openxmlformats.org/drawingml/2006/wordprocessingDrawing" xmlns:w10="urn:schemas-microsoft-com:office:word" xmlns:w="http://schemas.openxmlformats.org/wordprocessingml/2006/main" xmlns:w14="http://schemas.microsoft.com/office/word/2010/wordml" xmlns:w15="http://schemas.microsoft.com/office/word/2012/wordml" xmlns:w16cid="http://schemas.microsoft.com/office/word/2016/wordml/cid" xmlns:w16se="http://schemas.microsoft.com/office/word/2015/wordml/symex" xmlns:wpg="http://schemas.microsoft.com/office/word/2010/wordprocessingGroup" xmlns:wpi="http://schemas.microsoft.com/office/word/2010/wordprocessingInk" xmlns:wne="http://schemas.microsoft.com/office/word/2006/wordml" xmlns:wps="http://schemas.microsoft.com/office/word/2010/wordprocessingShape" mc:Ignorable="w14 w15 w16se w16cid wp14">
+<w:numbering xmlns:wpc="http://schemas.microsoft.com/office/word/2010/wordprocessingCanvas" xmlns:cx="http://schemas.microsoft.com/office/drawing/2014/chartex" xmlns:cx1="http://schemas.microsoft.com/office/drawing/2015/9/8/chartex" xmlns:cx2="http://schemas.microsoft.com/office/drawing/2015/10/21/chartex" xmlns:cx3="http://schemas.microsoft.com/office/drawing/2016/5/9/chartex" xmlns:cx4="http://schemas.microsoft.com/office/drawing/2016/5/10/chartex" xmlns:cx5="http://schemas.microsoft.com/office/drawing/2016/5/11/chartex" xmlns:cx6="http://schemas.microsoft.com/office/drawing/2016/5/12/chartex" xmlns:cx7="http://schemas.microsoft.com/office/drawing/2016/5/13/chartex" xmlns:cx8="http://schemas.microsoft.com/office/drawing/2016/5/14/chartex" xmlns:mc="http://schemas.openxmlformats.org/markup-compatibility/2006" xmlns:aink="http://schemas.microsoft.com/office/drawing/2016/ink" xmlns:am3d="http://schemas.microsoft.com/office/drawing/2017/model3d" xmlns:o="urn:schemas-microsoft-com:office:office" xmlns:r="http://schemas.openxmlformats.org/officeDocument/2006/relationships" xmlns:m="http://schemas.openxmlformats.org/officeDocument/2006/math" xmlns:v="urn:schemas-microsoft-com:vml" xmlns:wp14="http://schemas.microsoft.com/office/word/2010/wordprocessingDrawing" xmlns:wp="http://schemas.openxmlformats.org/drawingml/2006/wordprocessingDrawing" xmlns:w10="urn:schemas-microsoft-com:office:word" xmlns:w="http://schemas.openxmlformats.org/wordprocessingml/2006/main" xmlns:w14="http://schemas.microsoft.com/office/word/2010/wordml" xmlns:w15="http://schemas.microsoft.com/office/word/2012/wordml" xmlns:w16cex="http://schemas.microsoft.com/office/word/2018/wordml/cex" xmlns:w16cid="http://schemas.microsoft.com/office/word/2016/wordml/cid" xmlns:w16="http://schemas.microsoft.com/office/word/2018/wordml" xmlns:w16se="http://schemas.microsoft.com/office/word/2015/wordml/symex" xmlns:wpg="http://schemas.microsoft.com/office/word/2010/wordprocessingGroup" xmlns:wpi="http://schemas.microsoft.com/office/word/2010/wordprocessingInk" xmlns:wne="http://schemas.microsoft.com/office/word/2006/wordml" xmlns:wps="http://schemas.microsoft.com/office/word/2010/wordprocessingShape" mc:Ignorable="w14 w15 w16se w16cid w16 w16cex wp14">
   <w:abstractNum w:abstractNumId="0" w15:restartNumberingAfterBreak="0">
     <w:nsid w:val="003B0E74"/>
     <w:multiLevelType w:val="hybridMultilevel"/>
@@ -1802,7 +2841,6 @@
       <w:lvlJc w:val="left"/>
       <w:pPr>
         <w:ind w:left="1659" w:hanging="440"/>
-        <w:jc w:val="left"/>
       </w:pPr>
       <w:rPr>
         <w:rFonts w:ascii="Times New Roman" w:eastAsia="Times New Roman" w:hAnsi="Times New Roman" w:cs="Times New Roman" w:hint="default"/>
@@ -2036,6 +3074,119 @@
     </w:lvl>
   </w:abstractNum>
   <w:abstractNum w:abstractNumId="2" w15:restartNumberingAfterBreak="0">
+    <w:nsid w:val="30DF09C8"/>
+    <w:multiLevelType w:val="hybridMultilevel"/>
+    <w:tmpl w:val="C3762606"/>
+    <w:lvl w:ilvl="0" w:tplc="08090001">
+      <w:start w:val="1"/>
+      <w:numFmt w:val="bullet"/>
+      <w:lvlText w:val=""/>
+      <w:lvlJc w:val="left"/>
+      <w:pPr>
+        <w:ind w:left="1854" w:hanging="360"/>
+      </w:pPr>
+      <w:rPr>
+        <w:rFonts w:ascii="Symbol" w:hAnsi="Symbol" w:hint="default"/>
+      </w:rPr>
+    </w:lvl>
+    <w:lvl w:ilvl="1" w:tplc="08090003" w:tentative="1">
+      <w:start w:val="1"/>
+      <w:numFmt w:val="bullet"/>
+      <w:lvlText w:val="o"/>
+      <w:lvlJc w:val="left"/>
+      <w:pPr>
+        <w:ind w:left="2574" w:hanging="360"/>
+      </w:pPr>
+      <w:rPr>
+        <w:rFonts w:ascii="Courier New" w:hAnsi="Courier New" w:cs="Courier New" w:hint="default"/>
+      </w:rPr>
+    </w:lvl>
+    <w:lvl w:ilvl="2" w:tplc="08090005" w:tentative="1">
+      <w:start w:val="1"/>
+      <w:numFmt w:val="bullet"/>
+      <w:lvlText w:val=""/>
+      <w:lvlJc w:val="left"/>
+      <w:pPr>
+        <w:ind w:left="3294" w:hanging="360"/>
+      </w:pPr>
+      <w:rPr>
+        <w:rFonts w:ascii="Wingdings" w:hAnsi="Wingdings" w:hint="default"/>
+      </w:rPr>
+    </w:lvl>
+    <w:lvl w:ilvl="3" w:tplc="08090001" w:tentative="1">
+      <w:start w:val="1"/>
+      <w:numFmt w:val="bullet"/>
+      <w:lvlText w:val=""/>
+      <w:lvlJc w:val="left"/>
+      <w:pPr>
+        <w:ind w:left="4014" w:hanging="360"/>
+      </w:pPr>
+      <w:rPr>
+        <w:rFonts w:ascii="Symbol" w:hAnsi="Symbol" w:hint="default"/>
+      </w:rPr>
+    </w:lvl>
+    <w:lvl w:ilvl="4" w:tplc="08090003" w:tentative="1">
+      <w:start w:val="1"/>
+      <w:numFmt w:val="bullet"/>
+      <w:lvlText w:val="o"/>
+      <w:lvlJc w:val="left"/>
+      <w:pPr>
+        <w:ind w:left="4734" w:hanging="360"/>
+      </w:pPr>
+      <w:rPr>
+        <w:rFonts w:ascii="Courier New" w:hAnsi="Courier New" w:cs="Courier New" w:hint="default"/>
+      </w:rPr>
+    </w:lvl>
+    <w:lvl w:ilvl="5" w:tplc="08090005" w:tentative="1">
+      <w:start w:val="1"/>
+      <w:numFmt w:val="bullet"/>
+      <w:lvlText w:val=""/>
+      <w:lvlJc w:val="left"/>
+      <w:pPr>
+        <w:ind w:left="5454" w:hanging="360"/>
+      </w:pPr>
+      <w:rPr>
+        <w:rFonts w:ascii="Wingdings" w:hAnsi="Wingdings" w:hint="default"/>
+      </w:rPr>
+    </w:lvl>
+    <w:lvl w:ilvl="6" w:tplc="08090001" w:tentative="1">
+      <w:start w:val="1"/>
+      <w:numFmt w:val="bullet"/>
+      <w:lvlText w:val=""/>
+      <w:lvlJc w:val="left"/>
+      <w:pPr>
+        <w:ind w:left="6174" w:hanging="360"/>
+      </w:pPr>
+      <w:rPr>
+        <w:rFonts w:ascii="Symbol" w:hAnsi="Symbol" w:hint="default"/>
+      </w:rPr>
+    </w:lvl>
+    <w:lvl w:ilvl="7" w:tplc="08090003" w:tentative="1">
+      <w:start w:val="1"/>
+      <w:numFmt w:val="bullet"/>
+      <w:lvlText w:val="o"/>
+      <w:lvlJc w:val="left"/>
+      <w:pPr>
+        <w:ind w:left="6894" w:hanging="360"/>
+      </w:pPr>
+      <w:rPr>
+        <w:rFonts w:ascii="Courier New" w:hAnsi="Courier New" w:cs="Courier New" w:hint="default"/>
+      </w:rPr>
+    </w:lvl>
+    <w:lvl w:ilvl="8" w:tplc="08090005" w:tentative="1">
+      <w:start w:val="1"/>
+      <w:numFmt w:val="bullet"/>
+      <w:lvlText w:val=""/>
+      <w:lvlJc w:val="left"/>
+      <w:pPr>
+        <w:ind w:left="7614" w:hanging="360"/>
+      </w:pPr>
+      <w:rPr>
+        <w:rFonts w:ascii="Wingdings" w:hAnsi="Wingdings" w:hint="default"/>
+      </w:rPr>
+    </w:lvl>
+  </w:abstractNum>
+  <w:abstractNum w:abstractNumId="3" w15:restartNumberingAfterBreak="0">
     <w:nsid w:val="69D15661"/>
     <w:multiLevelType w:val="hybridMultilevel"/>
     <w:tmpl w:val="0BC87918"/>
@@ -2158,16 +3309,19 @@
     <w:abstractNumId w:val="1"/>
   </w:num>
   <w:num w:numId="2">
-    <w:abstractNumId w:val="2"/>
+    <w:abstractNumId w:val="3"/>
   </w:num>
   <w:num w:numId="3">
     <w:abstractNumId w:val="0"/>
+  </w:num>
+  <w:num w:numId="4">
+    <w:abstractNumId w:val="2"/>
   </w:num>
 </w:numbering>
 </file>
 
 <file path=word/styles.xml><?xml version="1.0" encoding="utf-8"?>
-<w:styles xmlns:mc="http://schemas.openxmlformats.org/markup-compatibility/2006" xmlns:r="http://schemas.openxmlformats.org/officeDocument/2006/relationships" xmlns:w="http://schemas.openxmlformats.org/wordprocessingml/2006/main" xmlns:w14="http://schemas.microsoft.com/office/word/2010/wordml" xmlns:w15="http://schemas.microsoft.com/office/word/2012/wordml" xmlns:w16cid="http://schemas.microsoft.com/office/word/2016/wordml/cid" xmlns:w16se="http://schemas.microsoft.com/office/word/2015/wordml/symex" mc:Ignorable="w14 w15 w16se w16cid">
+<w:styles xmlns:mc="http://schemas.openxmlformats.org/markup-compatibility/2006" xmlns:r="http://schemas.openxmlformats.org/officeDocument/2006/relationships" xmlns:w="http://schemas.openxmlformats.org/wordprocessingml/2006/main" xmlns:w14="http://schemas.microsoft.com/office/word/2010/wordml" xmlns:w15="http://schemas.microsoft.com/office/word/2012/wordml" xmlns:w16cex="http://schemas.microsoft.com/office/word/2018/wordml/cex" xmlns:w16cid="http://schemas.microsoft.com/office/word/2016/wordml/cid" xmlns:w16="http://schemas.microsoft.com/office/word/2018/wordml" xmlns:w16se="http://schemas.microsoft.com/office/word/2015/wordml/symex" mc:Ignorable="w14 w15 w16se w16cid w16 w16cex">
   <w:docDefaults>
     <w:rPrDefault>
       <w:rPr>
@@ -2185,7 +3339,7 @@
       </w:pPr>
     </w:pPrDefault>
   </w:docDefaults>
-  <w:latentStyles w:defLockedState="0" w:defUIPriority="99" w:defSemiHidden="0" w:defUnhideWhenUsed="0" w:defQFormat="0" w:count="377">
+  <w:latentStyles w:defLockedState="0" w:defUIPriority="99" w:defSemiHidden="0" w:defUnhideWhenUsed="0" w:defQFormat="0" w:count="376">
     <w:lsdException w:name="Normal" w:uiPriority="0" w:qFormat="1"/>
     <w:lsdException w:name="heading 1" w:uiPriority="9" w:qFormat="1"/>
     <w:lsdException w:name="heading 2" w:semiHidden="1" w:uiPriority="9" w:unhideWhenUsed="1" w:qFormat="1"/>
@@ -2562,7 +3716,6 @@
     <w:lsdException w:name="Hashtag" w:semiHidden="1" w:unhideWhenUsed="1"/>
     <w:lsdException w:name="Unresolved Mention" w:semiHidden="1" w:unhideWhenUsed="1"/>
     <w:lsdException w:name="Smart Link" w:semiHidden="1" w:unhideWhenUsed="1"/>
-    <w:lsdException w:name="Smart Link Error" w:semiHidden="1" w:unhideWhenUsed="1"/>
   </w:latentStyles>
   <w:style w:type="paragraph" w:default="1" w:styleId="Normal">
     <w:name w:val="Normal"/>
@@ -2607,6 +3760,7 @@
   <w:style w:type="character" w:default="1" w:styleId="DefaultParagraphFont">
     <w:name w:val="Default Paragraph Font"/>
     <w:uiPriority w:val="1"/>
+    <w:semiHidden/>
     <w:unhideWhenUsed/>
   </w:style>
   <w:style w:type="table" w:default="1" w:styleId="TableNormal">
@@ -2647,6 +3801,7 @@
   <w:style w:type="paragraph" w:styleId="BodyText">
     <w:name w:val="Body Text"/>
     <w:basedOn w:val="Normal"/>
+    <w:link w:val="BodyTextChar"/>
     <w:uiPriority w:val="1"/>
     <w:qFormat/>
     <w:rPr>
@@ -2756,6 +3911,18 @@
     <w:rsid w:val="002E3FC2"/>
     <w:rPr>
       <w:rFonts w:ascii="Times New Roman" w:eastAsia="Times New Roman" w:hAnsi="Times New Roman" w:cs="Times New Roman"/>
+    </w:rPr>
+  </w:style>
+  <w:style w:type="character" w:customStyle="1" w:styleId="BodyTextChar">
+    <w:name w:val="Body Text Char"/>
+    <w:basedOn w:val="DefaultParagraphFont"/>
+    <w:link w:val="BodyText"/>
+    <w:uiPriority w:val="1"/>
+    <w:rsid w:val="00D8659B"/>
+    <w:rPr>
+      <w:rFonts w:ascii="Times New Roman" w:eastAsia="Times New Roman" w:hAnsi="Times New Roman" w:cs="Times New Roman"/>
+      <w:sz w:val="24"/>
+      <w:szCs w:val="24"/>
     </w:rPr>
   </w:style>
 </w:styles>
@@ -3046,7 +4213,7 @@
 
 <file path=customXml/item1.xml><?xml version="1.0" encoding="utf-8"?>
 <CoverPageProperties xmlns="http://schemas.microsoft.com/office/2006/coverPageProps">
-  <PublishDate>2020-02-25T00:00:00</PublishDate>
+  <PublishDate>2020-08-18T00:00:00</PublishDate>
   <Abstract/>
   <CompanyAddress/>
   <CompanyPhone/>
